--- a/Текстовая работа.docx
+++ b/Текстовая работа.docx
@@ -4,39 +4,633 @@
   <w:body>
     <w:p>
       <w:pPr>
-        <w:pStyle w:val="a4"/>
-        <w:spacing w:before="0" w:beforeAutospacing="0" w:after="160" w:afterAutospacing="0" w:line="273" w:lineRule="auto"/>
+        <w:pStyle w:val="a6"/>
+        <w:jc w:val="center"/>
+        <w:rPr>
+          <w:rFonts w:ascii="Times New Roman" w:hAnsi="Times New Roman" w:cs="Times New Roman"/>
+          <w:b/>
+          <w:sz w:val="32"/>
+          <w:szCs w:val="32"/>
+        </w:rPr>
+      </w:pPr>
+      <w:r>
+        <w:rPr>
+          <w:rFonts w:ascii="Times New Roman" w:hAnsi="Times New Roman" w:cs="Times New Roman"/>
+          <w:b/>
+          <w:sz w:val="32"/>
+          <w:szCs w:val="32"/>
+        </w:rPr>
+        <w:t>Департамент образования и науки города Москвы</w:t>
+      </w:r>
+    </w:p>
+    <w:p>
+      <w:pPr>
+        <w:pStyle w:val="a6"/>
+        <w:jc w:val="center"/>
+        <w:rPr>
+          <w:rFonts w:ascii="Times New Roman" w:hAnsi="Times New Roman" w:cs="Times New Roman"/>
+          <w:b/>
+          <w:sz w:val="32"/>
+          <w:szCs w:val="32"/>
+        </w:rPr>
+      </w:pPr>
+      <w:r>
+        <w:rPr>
+          <w:rFonts w:ascii="Times New Roman" w:hAnsi="Times New Roman" w:cs="Times New Roman"/>
+          <w:b/>
+          <w:sz w:val="32"/>
+          <w:szCs w:val="32"/>
+        </w:rPr>
+        <w:t>Государственное бюджетное общеобразовательное учреждение</w:t>
+      </w:r>
+    </w:p>
+    <w:p>
+      <w:pPr>
+        <w:pStyle w:val="a6"/>
+        <w:jc w:val="center"/>
+        <w:rPr>
+          <w:rFonts w:ascii="Times New Roman" w:hAnsi="Times New Roman" w:cs="Times New Roman"/>
+          <w:b/>
+          <w:sz w:val="32"/>
+          <w:szCs w:val="32"/>
+        </w:rPr>
+      </w:pPr>
+      <w:r>
+        <w:rPr>
+          <w:rFonts w:ascii="Times New Roman" w:hAnsi="Times New Roman" w:cs="Times New Roman"/>
+          <w:b/>
+          <w:sz w:val="32"/>
+          <w:szCs w:val="32"/>
+        </w:rPr>
+        <w:t>Г. Москвы</w:t>
+      </w:r>
+    </w:p>
+    <w:p>
+      <w:pPr>
+        <w:pStyle w:val="a6"/>
+        <w:jc w:val="center"/>
+        <w:rPr>
+          <w:rFonts w:ascii="Times New Roman" w:hAnsi="Times New Roman" w:cs="Times New Roman"/>
+          <w:b/>
+          <w:sz w:val="32"/>
+          <w:szCs w:val="32"/>
+        </w:rPr>
+      </w:pPr>
+      <w:r>
+        <w:rPr>
+          <w:rFonts w:ascii="Times New Roman" w:hAnsi="Times New Roman" w:cs="Times New Roman"/>
+          <w:b/>
+          <w:sz w:val="32"/>
+          <w:szCs w:val="32"/>
+        </w:rPr>
+        <w:t>«Школа №1501»</w:t>
+      </w:r>
+    </w:p>
+    <w:p>
+      <w:pPr>
+        <w:pStyle w:val="a6"/>
+        <w:jc w:val="center"/>
+        <w:rPr>
+          <w:rFonts w:ascii="Times New Roman" w:hAnsi="Times New Roman" w:cs="Times New Roman"/>
+          <w:b/>
+          <w:sz w:val="32"/>
+          <w:szCs w:val="32"/>
+        </w:rPr>
+      </w:pPr>
+    </w:p>
+    <w:p>
+      <w:pPr>
+        <w:pStyle w:val="a6"/>
+        <w:jc w:val="center"/>
+        <w:rPr>
+          <w:rFonts w:ascii="Times New Roman" w:hAnsi="Times New Roman" w:cs="Times New Roman"/>
+          <w:b/>
+          <w:sz w:val="32"/>
+          <w:szCs w:val="32"/>
+        </w:rPr>
+      </w:pPr>
+    </w:p>
+    <w:p>
+      <w:pPr>
+        <w:pStyle w:val="a6"/>
+        <w:jc w:val="center"/>
+        <w:rPr>
+          <w:rFonts w:ascii="Times New Roman" w:hAnsi="Times New Roman" w:cs="Times New Roman"/>
+          <w:b/>
+          <w:sz w:val="32"/>
+          <w:szCs w:val="32"/>
+        </w:rPr>
+      </w:pPr>
+    </w:p>
+    <w:p>
+      <w:pPr>
+        <w:jc w:val="center"/>
+        <w:rPr>
+          <w:rFonts w:ascii="Times New Roman" w:hAnsi="Times New Roman" w:cs="Times New Roman"/>
+          <w:b/>
+          <w:sz w:val="48"/>
+          <w:szCs w:val="48"/>
+        </w:rPr>
+      </w:pPr>
+      <w:r>
+        <w:rPr>
+          <w:rFonts w:ascii="Times New Roman" w:hAnsi="Times New Roman" w:cs="Times New Roman"/>
+          <w:b/>
+          <w:sz w:val="48"/>
+          <w:szCs w:val="48"/>
+        </w:rPr>
+        <w:t>«Сайт для создания и решения школьных тестов»</w:t>
+      </w:r>
+    </w:p>
+    <w:p>
+      <w:pPr>
+        <w:rPr>
+          <w:color w:val="000000"/>
+          <w:sz w:val="28"/>
+          <w:szCs w:val="28"/>
+        </w:rPr>
+      </w:pPr>
+    </w:p>
+    <w:p>
+      <w:pPr>
+        <w:rPr>
+          <w:color w:val="000000"/>
+          <w:sz w:val="28"/>
+          <w:szCs w:val="28"/>
+        </w:rPr>
+      </w:pPr>
+    </w:p>
+    <w:p>
+      <w:pPr>
+        <w:rPr>
+          <w:color w:val="000000"/>
+          <w:sz w:val="28"/>
+          <w:szCs w:val="28"/>
+        </w:rPr>
+      </w:pPr>
+    </w:p>
+    <w:p>
+      <w:pPr>
+        <w:rPr>
+          <w:color w:val="000000"/>
+          <w:sz w:val="28"/>
+          <w:szCs w:val="28"/>
+        </w:rPr>
+      </w:pPr>
+    </w:p>
+    <w:p>
+      <w:pPr>
+        <w:jc w:val="right"/>
+        <w:rPr>
+          <w:rFonts w:ascii="Times New Roman" w:hAnsi="Times New Roman" w:cs="Times New Roman"/>
+          <w:color w:val="000000"/>
+          <w:sz w:val="28"/>
+          <w:szCs w:val="28"/>
+        </w:rPr>
+      </w:pPr>
+      <w:r>
+        <w:rPr>
+          <w:rFonts w:ascii="Times New Roman" w:hAnsi="Times New Roman" w:cs="Times New Roman"/>
+          <w:color w:val="000000"/>
+          <w:sz w:val="28"/>
+          <w:szCs w:val="28"/>
+        </w:rPr>
+        <w:t>Автор</w:t>
+      </w:r>
+      <w:r>
+        <w:rPr>
+          <w:rFonts w:ascii="Times New Roman" w:hAnsi="Times New Roman" w:cs="Times New Roman"/>
+          <w:color w:val="000000"/>
+          <w:sz w:val="28"/>
+          <w:szCs w:val="28"/>
+        </w:rPr>
+        <w:t xml:space="preserve">: </w:t>
+      </w:r>
+      <w:r>
+        <w:rPr>
+          <w:rFonts w:ascii="Times New Roman" w:hAnsi="Times New Roman" w:cs="Times New Roman"/>
+          <w:color w:val="000000"/>
+          <w:sz w:val="28"/>
+          <w:szCs w:val="28"/>
+        </w:rPr>
+        <w:t>Лобков Антон Юрьевич</w:t>
+      </w:r>
+    </w:p>
+    <w:p>
+      <w:pPr>
+        <w:jc w:val="right"/>
+        <w:rPr>
+          <w:rFonts w:ascii="Times New Roman" w:hAnsi="Times New Roman" w:cs="Times New Roman"/>
+          <w:color w:val="000000"/>
+          <w:sz w:val="28"/>
+          <w:szCs w:val="28"/>
+        </w:rPr>
+      </w:pPr>
+      <w:r>
+        <w:rPr>
+          <w:rFonts w:ascii="Times New Roman" w:hAnsi="Times New Roman" w:cs="Times New Roman"/>
+          <w:color w:val="000000"/>
+          <w:sz w:val="28"/>
+          <w:szCs w:val="28"/>
+        </w:rPr>
+        <w:t>Ученик 10 класса «Б»</w:t>
+      </w:r>
+    </w:p>
+    <w:p>
+      <w:pPr>
+        <w:jc w:val="right"/>
+        <w:rPr>
+          <w:rFonts w:ascii="Times New Roman" w:hAnsi="Times New Roman" w:cs="Times New Roman"/>
+          <w:color w:val="000000"/>
+          <w:sz w:val="28"/>
+          <w:szCs w:val="28"/>
+        </w:rPr>
+      </w:pPr>
+      <w:r>
+        <w:rPr>
+          <w:rFonts w:ascii="Times New Roman" w:hAnsi="Times New Roman" w:cs="Times New Roman"/>
+          <w:color w:val="000000"/>
+          <w:sz w:val="28"/>
+          <w:szCs w:val="28"/>
+        </w:rPr>
+        <w:t>ГБОУ города Москвы «Школа №1501»</w:t>
+      </w:r>
+    </w:p>
+    <w:p>
+      <w:pPr>
+        <w:jc w:val="right"/>
+        <w:rPr>
+          <w:rFonts w:ascii="Times New Roman" w:hAnsi="Times New Roman" w:cs="Times New Roman"/>
+          <w:color w:val="000000"/>
+          <w:sz w:val="28"/>
+          <w:szCs w:val="28"/>
+        </w:rPr>
+      </w:pPr>
+      <w:r>
+        <w:rPr>
+          <w:rFonts w:ascii="Times New Roman" w:hAnsi="Times New Roman" w:cs="Times New Roman"/>
+          <w:color w:val="000000"/>
+          <w:sz w:val="28"/>
+          <w:szCs w:val="28"/>
+        </w:rPr>
+        <w:t>Научный Руководитель</w:t>
+      </w:r>
+      <w:r>
+        <w:rPr>
+          <w:rFonts w:ascii="Times New Roman" w:hAnsi="Times New Roman" w:cs="Times New Roman"/>
+          <w:color w:val="000000"/>
+          <w:sz w:val="28"/>
+          <w:szCs w:val="28"/>
+        </w:rPr>
+        <w:t>:</w:t>
+      </w:r>
+      <w:r>
+        <w:rPr>
+          <w:rFonts w:ascii="Times New Roman" w:hAnsi="Times New Roman" w:cs="Times New Roman"/>
+          <w:color w:val="000000"/>
+          <w:sz w:val="28"/>
+          <w:szCs w:val="28"/>
+        </w:rPr>
+        <w:t xml:space="preserve"> Анатольев Алексей Владимирович, учитель информатики</w:t>
+      </w:r>
+    </w:p>
+    <w:p>
+      <w:pPr>
+        <w:rPr>
+          <w:color w:val="000000"/>
+          <w:sz w:val="28"/>
+          <w:szCs w:val="28"/>
+        </w:rPr>
+      </w:pPr>
+    </w:p>
+    <w:p>
+      <w:pPr>
+        <w:rPr>
+          <w:color w:val="000000"/>
+          <w:sz w:val="28"/>
+          <w:szCs w:val="28"/>
+        </w:rPr>
+      </w:pPr>
+    </w:p>
+    <w:p>
+      <w:pPr>
+        <w:rPr>
+          <w:color w:val="000000"/>
+          <w:sz w:val="28"/>
+          <w:szCs w:val="28"/>
+        </w:rPr>
+      </w:pPr>
+    </w:p>
+    <w:p>
+      <w:pPr>
+        <w:rPr>
+          <w:color w:val="000000"/>
+          <w:sz w:val="28"/>
+          <w:szCs w:val="28"/>
+        </w:rPr>
+      </w:pPr>
+    </w:p>
+    <w:p>
+      <w:pPr>
+        <w:rPr>
+          <w:color w:val="000000"/>
+          <w:sz w:val="28"/>
+          <w:szCs w:val="28"/>
+        </w:rPr>
+      </w:pPr>
+    </w:p>
+    <w:p>
+      <w:pPr>
+        <w:rPr>
+          <w:color w:val="000000"/>
+          <w:sz w:val="28"/>
+          <w:szCs w:val="28"/>
+        </w:rPr>
+      </w:pPr>
+    </w:p>
+    <w:p>
+      <w:pPr>
+        <w:rPr>
+          <w:color w:val="000000"/>
+          <w:sz w:val="28"/>
+          <w:szCs w:val="28"/>
+        </w:rPr>
+      </w:pPr>
+    </w:p>
+    <w:p>
+      <w:pPr>
+        <w:rPr>
+          <w:color w:val="000000"/>
+          <w:sz w:val="28"/>
+          <w:szCs w:val="28"/>
+        </w:rPr>
+      </w:pPr>
+    </w:p>
+    <w:p>
+      <w:pPr>
+        <w:rPr>
+          <w:color w:val="000000"/>
+          <w:sz w:val="28"/>
+          <w:szCs w:val="28"/>
+        </w:rPr>
+      </w:pPr>
+    </w:p>
+    <w:p>
+      <w:pPr>
+        <w:jc w:val="center"/>
+        <w:rPr>
+          <w:rFonts w:ascii="Times New Roman" w:hAnsi="Times New Roman" w:cs="Times New Roman"/>
+          <w:b/>
+          <w:bCs/>
+          <w:color w:val="000000"/>
+          <w:sz w:val="28"/>
+          <w:szCs w:val="28"/>
+        </w:rPr>
+      </w:pPr>
+      <w:r>
+        <w:rPr>
+          <w:rFonts w:ascii="Times New Roman" w:hAnsi="Times New Roman" w:cs="Times New Roman"/>
+          <w:b/>
+          <w:bCs/>
+          <w:color w:val="000000"/>
+          <w:sz w:val="28"/>
+          <w:szCs w:val="28"/>
+        </w:rPr>
+        <w:t>г. Москва</w:t>
+      </w:r>
+    </w:p>
+    <w:p>
+      <w:pPr>
+        <w:jc w:val="center"/>
+        <w:rPr>
+          <w:rFonts w:ascii="Times New Roman" w:hAnsi="Times New Roman" w:cs="Times New Roman"/>
+          <w:b/>
+          <w:bCs/>
+          <w:color w:val="000000"/>
+          <w:sz w:val="28"/>
+          <w:szCs w:val="28"/>
+        </w:rPr>
+      </w:pPr>
+      <w:proofErr w:type="gramStart"/>
+      <w:r>
+        <w:rPr>
+          <w:rFonts w:ascii="Times New Roman" w:hAnsi="Times New Roman" w:cs="Times New Roman"/>
+          <w:b/>
+          <w:bCs/>
+          <w:color w:val="000000"/>
+          <w:sz w:val="28"/>
+          <w:szCs w:val="28"/>
+        </w:rPr>
+        <w:t>2022-2023</w:t>
+      </w:r>
+      <w:proofErr w:type="gramEnd"/>
+      <w:r>
+        <w:rPr>
+          <w:rFonts w:ascii="Times New Roman" w:hAnsi="Times New Roman" w:cs="Times New Roman"/>
+          <w:b/>
+          <w:bCs/>
+          <w:color w:val="000000"/>
+          <w:sz w:val="28"/>
+          <w:szCs w:val="28"/>
+        </w:rPr>
+        <w:t xml:space="preserve"> учебный год</w:t>
+      </w:r>
+    </w:p>
+    <w:p>
+      <w:pPr>
+        <w:jc w:val="center"/>
+        <w:rPr>
+          <w:rFonts w:ascii="Times New Roman" w:hAnsi="Times New Roman" w:cs="Times New Roman"/>
+          <w:b/>
+          <w:bCs/>
+          <w:color w:val="000000"/>
+          <w:sz w:val="32"/>
+          <w:szCs w:val="32"/>
+        </w:rPr>
+      </w:pPr>
+      <w:r>
+        <w:rPr>
+          <w:rFonts w:ascii="Times New Roman" w:hAnsi="Times New Roman" w:cs="Times New Roman"/>
+          <w:b/>
+          <w:bCs/>
+          <w:color w:val="000000"/>
+          <w:sz w:val="32"/>
+          <w:szCs w:val="32"/>
+        </w:rPr>
+        <w:lastRenderedPageBreak/>
+        <w:t>СОДЕРЖАНИЕ</w:t>
+      </w:r>
+    </w:p>
+    <w:p>
+      <w:pPr>
         <w:jc w:val="both"/>
         <w:rPr>
-          <w:color w:val="000000"/>
-          <w:sz w:val="28"/>
-          <w:szCs w:val="28"/>
-        </w:rPr>
-      </w:pPr>
-    </w:p>
-    <w:p>
-      <w:pPr>
+          <w:rFonts w:ascii="Times New Roman" w:hAnsi="Times New Roman" w:cs="Times New Roman"/>
+          <w:color w:val="000000"/>
+          <w:sz w:val="28"/>
+          <w:szCs w:val="28"/>
+        </w:rPr>
+      </w:pPr>
+      <w:r>
+        <w:rPr>
+          <w:rFonts w:ascii="Times New Roman" w:hAnsi="Times New Roman" w:cs="Times New Roman"/>
+          <w:color w:val="000000"/>
+          <w:sz w:val="28"/>
+          <w:szCs w:val="28"/>
+        </w:rPr>
+        <w:t>ВВЕДЕНИЕ……………………………………………………………………..3</w:t>
+      </w:r>
+    </w:p>
+    <w:p>
+      <w:pPr>
+        <w:jc w:val="both"/>
+        <w:rPr>
+          <w:rFonts w:ascii="Times New Roman" w:hAnsi="Times New Roman" w:cs="Times New Roman"/>
+          <w:color w:val="000000"/>
+          <w:sz w:val="28"/>
+          <w:szCs w:val="28"/>
+        </w:rPr>
+      </w:pPr>
+      <w:r>
+        <w:rPr>
+          <w:rFonts w:ascii="Times New Roman" w:hAnsi="Times New Roman" w:cs="Times New Roman"/>
+          <w:color w:val="000000"/>
+          <w:sz w:val="28"/>
+          <w:szCs w:val="28"/>
+        </w:rPr>
+        <w:t>СТРУКТУРА САЙТА. ДИЗАЙН……………………………………………...5</w:t>
+      </w:r>
+    </w:p>
+    <w:p>
+      <w:pPr>
+        <w:jc w:val="both"/>
+        <w:rPr>
+          <w:rFonts w:ascii="Times New Roman" w:hAnsi="Times New Roman" w:cs="Times New Roman"/>
+          <w:color w:val="000000"/>
+          <w:sz w:val="28"/>
+          <w:szCs w:val="28"/>
+        </w:rPr>
+      </w:pPr>
+      <w:r>
+        <w:rPr>
+          <w:rFonts w:ascii="Times New Roman" w:hAnsi="Times New Roman" w:cs="Times New Roman"/>
+          <w:color w:val="000000"/>
+          <w:sz w:val="28"/>
+          <w:szCs w:val="28"/>
+        </w:rPr>
+        <w:t>СИСТЕМА АККАУНТОВ. АВТОРИЗАЦИЯ И ВЫХОД С УСТРОЙСТВ...6</w:t>
+      </w:r>
+    </w:p>
+    <w:p>
+      <w:pPr>
+        <w:jc w:val="both"/>
+        <w:rPr>
+          <w:rFonts w:ascii="Times New Roman" w:hAnsi="Times New Roman" w:cs="Times New Roman"/>
+          <w:color w:val="000000"/>
+          <w:sz w:val="28"/>
+          <w:szCs w:val="28"/>
+        </w:rPr>
+      </w:pPr>
+      <w:r>
+        <w:rPr>
+          <w:rFonts w:ascii="Times New Roman" w:hAnsi="Times New Roman" w:cs="Times New Roman"/>
+          <w:color w:val="000000"/>
+          <w:sz w:val="28"/>
+          <w:szCs w:val="28"/>
+        </w:rPr>
+        <w:t>КОНСТРУКТОР ТЕСТОВ……………………………………………………..8</w:t>
+      </w:r>
+    </w:p>
+    <w:p>
+      <w:pPr>
+        <w:jc w:val="both"/>
+        <w:rPr>
+          <w:rFonts w:ascii="Times New Roman" w:hAnsi="Times New Roman" w:cs="Times New Roman"/>
+          <w:color w:val="000000"/>
+          <w:sz w:val="28"/>
+          <w:szCs w:val="28"/>
+        </w:rPr>
+      </w:pPr>
+      <w:r>
+        <w:rPr>
+          <w:rFonts w:ascii="Times New Roman" w:hAnsi="Times New Roman" w:cs="Times New Roman"/>
+          <w:color w:val="000000"/>
+          <w:sz w:val="28"/>
+          <w:szCs w:val="28"/>
+        </w:rPr>
+        <w:t>ПРОХОЖДЕНИЕ ТЕСТА. РЕЗУЛЬТАТЫ……………………………</w:t>
+      </w:r>
+      <w:proofErr w:type="gramStart"/>
+      <w:r>
+        <w:rPr>
+          <w:rFonts w:ascii="Times New Roman" w:hAnsi="Times New Roman" w:cs="Times New Roman"/>
+          <w:color w:val="000000"/>
+          <w:sz w:val="28"/>
+          <w:szCs w:val="28"/>
+        </w:rPr>
+        <w:t>…….</w:t>
+      </w:r>
+      <w:proofErr w:type="gramEnd"/>
+      <w:r>
+        <w:rPr>
+          <w:rFonts w:ascii="Times New Roman" w:hAnsi="Times New Roman" w:cs="Times New Roman"/>
+          <w:color w:val="000000"/>
+          <w:sz w:val="28"/>
+          <w:szCs w:val="28"/>
+        </w:rPr>
+        <w:t>11</w:t>
+      </w:r>
+    </w:p>
+    <w:p>
+      <w:pPr>
+        <w:jc w:val="both"/>
+        <w:rPr>
+          <w:rFonts w:ascii="Times New Roman" w:hAnsi="Times New Roman" w:cs="Times New Roman"/>
+          <w:color w:val="000000"/>
+          <w:sz w:val="28"/>
+          <w:szCs w:val="28"/>
+        </w:rPr>
+      </w:pPr>
+      <w:r>
+        <w:rPr>
+          <w:rFonts w:ascii="Times New Roman" w:hAnsi="Times New Roman" w:cs="Times New Roman"/>
+          <w:color w:val="000000"/>
+          <w:sz w:val="28"/>
+          <w:szCs w:val="28"/>
+        </w:rPr>
+        <w:t>СТРУКТУРА ПРОЕКТА</w:t>
+      </w:r>
+      <w:r>
+        <w:rPr>
+          <w:rFonts w:ascii="Times New Roman" w:hAnsi="Times New Roman" w:cs="Times New Roman"/>
+          <w:color w:val="000000"/>
+          <w:sz w:val="28"/>
+          <w:szCs w:val="28"/>
+        </w:rPr>
+        <w:t>. ИНСТРУМЕНТЫ РАЗРАБОТКИ………………13</w:t>
+      </w:r>
+    </w:p>
+    <w:p>
+      <w:pPr>
+        <w:jc w:val="both"/>
         <w:rPr>
           <w:rFonts w:ascii="Times New Roman" w:eastAsia="Times New Roman" w:hAnsi="Times New Roman" w:cs="Times New Roman"/>
-          <w:color w:val="000000"/>
-          <w:sz w:val="28"/>
-          <w:szCs w:val="28"/>
+          <w:b/>
+          <w:bCs/>
+          <w:color w:val="000000"/>
+          <w:sz w:val="32"/>
+          <w:szCs w:val="32"/>
           <w:lang w:eastAsia="ru-RU"/>
         </w:rPr>
       </w:pPr>
       <w:r>
         <w:rPr>
-          <w:color w:val="000000"/>
-          <w:sz w:val="28"/>
-          <w:szCs w:val="28"/>
-        </w:rPr>
-        <w:t>Титульная страница</w:t>
-      </w:r>
-      <w:r>
-        <w:rPr>
-          <w:color w:val="000000"/>
-          <w:sz w:val="28"/>
-          <w:szCs w:val="28"/>
+          <w:rFonts w:ascii="Times New Roman" w:hAnsi="Times New Roman" w:cs="Times New Roman"/>
+          <w:b/>
+          <w:bCs/>
+          <w:color w:val="000000"/>
+          <w:sz w:val="32"/>
+          <w:szCs w:val="32"/>
         </w:rPr>
         <w:br w:type="page"/>
       </w:r>
@@ -621,7 +1215,23 @@
           <w:sz w:val="28"/>
           <w:szCs w:val="28"/>
         </w:rPr>
-        <w:t xml:space="preserve">, так как ее я хорошо знал, а учить </w:t>
+        <w:t>, так как е</w:t>
+      </w:r>
+      <w:r>
+        <w:rPr>
+          <w:color w:val="000000"/>
+          <w:sz w:val="28"/>
+          <w:szCs w:val="28"/>
+        </w:rPr>
+        <w:t>го</w:t>
+      </w:r>
+      <w:r>
+        <w:rPr>
+          <w:color w:val="000000"/>
+          <w:sz w:val="28"/>
+          <w:szCs w:val="28"/>
+        </w:rPr>
+        <w:t xml:space="preserve"> я хорошо знал, а учить </w:t>
       </w:r>
       <w:r>
         <w:rPr>
@@ -882,7 +1492,23 @@
           <w:sz w:val="28"/>
           <w:szCs w:val="28"/>
         </w:rPr>
-        <w:t xml:space="preserve"> - </w:t>
+        <w:t xml:space="preserve"> </w:t>
+      </w:r>
+      <w:r>
+        <w:rPr>
+          <w:color w:val="000000"/>
+          <w:sz w:val="28"/>
+          <w:szCs w:val="28"/>
+        </w:rPr>
+        <w:t>–</w:t>
+      </w:r>
+      <w:r>
+        <w:rPr>
+          <w:color w:val="000000"/>
+          <w:sz w:val="28"/>
+          <w:szCs w:val="28"/>
+        </w:rPr>
+        <w:t xml:space="preserve"> </w:t>
       </w:r>
       <w:r>
         <w:rPr>
@@ -1030,7 +1656,23 @@
           <w:sz w:val="28"/>
           <w:szCs w:val="28"/>
         </w:rPr>
-        <w:t xml:space="preserve"> на социальные сети есть на всех страницах. В навигационное панели содержаться ссылки на главную страницу сайта, конструктор тестов, а также кнопки войти и регистрация, если пользователь не вошел в аккаунт (рис. 1), и ссылка на профиль, если пользователь вошел в аккаунт (рис. 2).</w:t>
+        <w:t xml:space="preserve"> на социальные сети есть на всех страницах. В навигационно</w:t>
+      </w:r>
+      <w:r>
+        <w:rPr>
+          <w:color w:val="000000"/>
+          <w:sz w:val="28"/>
+          <w:szCs w:val="28"/>
+        </w:rPr>
+        <w:t>й</w:t>
+      </w:r>
+      <w:r>
+        <w:rPr>
+          <w:color w:val="000000"/>
+          <w:sz w:val="28"/>
+          <w:szCs w:val="28"/>
+        </w:rPr>
+        <w:t xml:space="preserve"> панели содержатся ссылки на главную страницу сайта, конструктор тестов, а также кнопки войти и регистрация, если пользователь не вошел в аккаунт (рис. 1), и ссылка на профиль, если пользователь вошел в аккаунт (рис. 2).</w:t>
       </w:r>
     </w:p>
     <w:p>
@@ -1046,6 +1688,7 @@
       </w:pPr>
       <w:r>
         <w:rPr>
+          <w:noProof/>
           <w:color w:val="000000"/>
           <w:sz w:val="28"/>
           <w:szCs w:val="28"/>
@@ -1120,6 +1763,7 @@
       </w:pPr>
       <w:r>
         <w:rPr>
+          <w:noProof/>
           <w:color w:val="000000"/>
           <w:sz w:val="28"/>
           <w:szCs w:val="28"/>
@@ -1215,6 +1859,7 @@
       </w:pPr>
       <w:r>
         <w:rPr>
+          <w:noProof/>
           <w:color w:val="000000"/>
           <w:sz w:val="28"/>
           <w:szCs w:val="28"/>
@@ -1398,15 +2043,47 @@
           <w:sz w:val="28"/>
           <w:szCs w:val="28"/>
         </w:rPr>
-        <w:t>. После начал делать систему авторизации, я изучил методы авторизации и выбрал авторизацию с помощью токенов</w:t>
-      </w:r>
-      <w:r>
-        <w:rPr>
-          <w:color w:val="000000"/>
-          <w:sz w:val="28"/>
-          <w:szCs w:val="28"/>
-        </w:rPr>
-        <w:t xml:space="preserve">. Такая авторизация работает следующим образом: клиент отправляет запрос на сервер с логином и паролем, сервер проверяет существует ли такой пользователь и правильный пароль, если все верно, то сервер создает токен (уникальный ключ), который действителен 30 дней, после нужно входить заново. Затем сервер отправляет токен обратно клиенту, токен сохраняется в браузере и используется для последующего входа. </w:t>
+        <w:t xml:space="preserve">. После начал делать систему авторизации, я изучил </w:t>
+      </w:r>
+      <w:r>
+        <w:rPr>
+          <w:color w:val="000000"/>
+          <w:sz w:val="28"/>
+          <w:szCs w:val="28"/>
+        </w:rPr>
+        <w:t>различные методы</w:t>
+      </w:r>
+      <w:r>
+        <w:rPr>
+          <w:color w:val="000000"/>
+          <w:sz w:val="28"/>
+          <w:szCs w:val="28"/>
+        </w:rPr>
+        <w:t xml:space="preserve"> и выбрал авторизацию с помощью токенов</w:t>
+      </w:r>
+      <w:r>
+        <w:rPr>
+          <w:color w:val="000000"/>
+          <w:sz w:val="28"/>
+          <w:szCs w:val="28"/>
+        </w:rPr>
+        <w:t xml:space="preserve">. </w:t>
+      </w:r>
+      <w:r>
+        <w:rPr>
+          <w:color w:val="000000"/>
+          <w:sz w:val="28"/>
+          <w:szCs w:val="28"/>
+        </w:rPr>
+        <w:t xml:space="preserve">Работает это </w:t>
+      </w:r>
+      <w:r>
+        <w:rPr>
+          <w:color w:val="000000"/>
+          <w:sz w:val="28"/>
+          <w:szCs w:val="28"/>
+        </w:rPr>
+        <w:t xml:space="preserve">работает следующим образом: клиент отправляет запрос на сервер с логином и паролем, сервер проверяет существует ли такой пользователь и правильный пароль, если все верно, то сервер создает токен (уникальный ключ), который действителен 30 дней, после нужно входить заново. Затем сервер отправляет токен обратно клиенту, токен сохраняется в браузере и используется для последующего входа. </w:t>
       </w:r>
     </w:p>
     <w:p>
@@ -2049,27 +2726,7 @@
             <w:szCs w:val="28"/>
             <w:lang w:val="en-US"/>
           </w:rPr>
-          <w:t>olimp</w:t>
-        </w:r>
-        <w:r>
-          <w:rPr>
-            <w:rStyle w:val="af"/>
-            <w:rFonts w:ascii="Times New Roman" w:hAnsi="Times New Roman" w:cs="Times New Roman"/>
-            <w:sz w:val="28"/>
-            <w:szCs w:val="28"/>
-            <w:lang w:val="en-US"/>
-          </w:rPr>
-          <w:t>i</w:t>
-        </w:r>
-        <w:r>
-          <w:rPr>
-            <w:rStyle w:val="af"/>
-            <w:rFonts w:ascii="Times New Roman" w:hAnsi="Times New Roman" w:cs="Times New Roman"/>
-            <w:sz w:val="28"/>
-            <w:szCs w:val="28"/>
-            <w:lang w:val="en-US"/>
-          </w:rPr>
-          <w:t>ada</w:t>
+          <w:t>olimpiada</w:t>
         </w:r>
         <w:proofErr w:type="spellEnd"/>
         <w:r>
@@ -2208,6 +2865,7 @@
       <w:r>
         <w:rPr>
           <w:rFonts w:ascii="Times New Roman" w:hAnsi="Times New Roman" w:cs="Times New Roman"/>
+          <w:noProof/>
           <w:sz w:val="28"/>
           <w:szCs w:val="28"/>
         </w:rPr>
@@ -2285,23 +2943,7 @@
         </w:rPr>
         <w:lastRenderedPageBreak/>
         <w:tab/>
-        <w:t xml:space="preserve">Для каждого типа вопросов свои параметры в редакторе вопросов (рис. 8). </w:t>
-      </w:r>
-      <w:r>
-        <w:rPr>
-          <w:rFonts w:ascii="Times New Roman" w:hAnsi="Times New Roman" w:cs="Times New Roman"/>
-          <w:sz w:val="28"/>
-          <w:szCs w:val="28"/>
-        </w:rPr>
-        <w:t>Для ввода это</w:t>
-      </w:r>
-      <w:r>
-        <w:rPr>
-          <w:rFonts w:ascii="Times New Roman" w:hAnsi="Times New Roman" w:cs="Times New Roman"/>
-          <w:sz w:val="28"/>
-          <w:szCs w:val="28"/>
-        </w:rPr>
-        <w:t xml:space="preserve"> переключение форматирования</w:t>
+        <w:t>Для каждого типа вопросов свои параметры в редакторе вопросов (рис. 8). Для ввода это переключение форматирования</w:t>
       </w:r>
       <w:r>
         <w:rPr>
@@ -2317,15 +2959,7 @@
           <w:sz w:val="28"/>
           <w:szCs w:val="28"/>
         </w:rPr>
-        <w:t>число или строка и внутристрочный ввод (вставка слова)</w:t>
-      </w:r>
-      <w:r>
-        <w:rPr>
-          <w:rFonts w:ascii="Times New Roman" w:hAnsi="Times New Roman" w:cs="Times New Roman"/>
-          <w:sz w:val="28"/>
-          <w:szCs w:val="28"/>
-        </w:rPr>
-        <w:t>. Для выбора это добавление элементов и возможность выбрать несколько вариантов ответа. Для перестановки – добавление элементов. Для связки – добавление вариантов выбора и групп куда можно перетащить эти варианты.</w:t>
+        <w:t>число или строка и внутристрочный ввод (вставка слова). Для выбора это добавление элементов и возможность выбрать несколько вариантов ответа. Для перестановки – добавление элементов. Для связки – добавление вариантов выбора и групп куда можно перетащить эти варианты.</w:t>
       </w:r>
     </w:p>
     <w:p>
@@ -2341,6 +2975,7 @@
       <w:r>
         <w:rPr>
           <w:rFonts w:ascii="Times New Roman" w:hAnsi="Times New Roman" w:cs="Times New Roman"/>
+          <w:noProof/>
           <w:sz w:val="28"/>
           <w:szCs w:val="28"/>
         </w:rPr>
@@ -2531,23 +3166,7 @@
           <w:szCs w:val="28"/>
         </w:rPr>
         <w:tab/>
-        <w:t xml:space="preserve">Страница теста содержит название и описание теста, если тест уже был пройден, то отображаются лучшее, последнее и все остальные решения </w:t>
-      </w:r>
-      <w:r>
-        <w:rPr>
-          <w:rFonts w:ascii="Times New Roman" w:hAnsi="Times New Roman" w:cs="Times New Roman"/>
-          <w:sz w:val="28"/>
-          <w:szCs w:val="28"/>
-        </w:rPr>
-        <w:t>(рис. 9)</w:t>
-      </w:r>
-      <w:r>
-        <w:rPr>
-          <w:rFonts w:ascii="Times New Roman" w:hAnsi="Times New Roman" w:cs="Times New Roman"/>
-          <w:sz w:val="28"/>
-          <w:szCs w:val="28"/>
-        </w:rPr>
-        <w:t>. Если у пользователя есть любой незавершенный тест, то он не сможет начать новый, высветиться уведомление, что надо пройти предыдущий.</w:t>
+        <w:t>Страница теста содержит название и описание теста, если тест уже был пройден, то отображаются лучшее, последнее и все остальные решения (рис. 9). Если у пользователя есть любой незавершенный тест, то он не сможет начать новый, высветиться уведомление, что надо пройти предыдущий.</w:t>
       </w:r>
     </w:p>
     <w:p>
@@ -2563,6 +3182,7 @@
       <w:r>
         <w:rPr>
           <w:rFonts w:ascii="Times New Roman" w:hAnsi="Times New Roman" w:cs="Times New Roman"/>
+          <w:noProof/>
           <w:sz w:val="28"/>
           <w:szCs w:val="28"/>
         </w:rPr>
@@ -2732,6 +3352,7 @@
       <w:r>
         <w:rPr>
           <w:rFonts w:ascii="Times New Roman" w:hAnsi="Times New Roman" w:cs="Times New Roman"/>
+          <w:noProof/>
           <w:sz w:val="28"/>
           <w:szCs w:val="28"/>
         </w:rPr>
@@ -2824,6 +3445,7 @@
       <w:r>
         <w:rPr>
           <w:rFonts w:ascii="Times New Roman" w:hAnsi="Times New Roman" w:cs="Times New Roman"/>
+          <w:noProof/>
           <w:sz w:val="28"/>
           <w:szCs w:val="28"/>
         </w:rPr>
@@ -2910,38 +3532,763 @@
     <w:p>
       <w:pPr>
         <w:spacing w:line="360" w:lineRule="auto"/>
+        <w:ind w:firstLine="708"/>
         <w:jc w:val="both"/>
         <w:rPr>
           <w:rFonts w:ascii="Times New Roman" w:hAnsi="Times New Roman" w:cs="Times New Roman"/>
           <w:sz w:val="28"/>
           <w:szCs w:val="28"/>
+        </w:rPr>
+      </w:pPr>
+      <w:r>
+        <w:rPr>
+          <w:rFonts w:ascii="Times New Roman" w:hAnsi="Times New Roman" w:cs="Times New Roman"/>
+          <w:sz w:val="28"/>
+          <w:szCs w:val="28"/>
+        </w:rPr>
+        <w:t>Как я уже говорил ранее, мой проект состоит из двух частей</w:t>
+      </w:r>
+      <w:r>
+        <w:rPr>
+          <w:rFonts w:ascii="Times New Roman" w:hAnsi="Times New Roman" w:cs="Times New Roman"/>
+          <w:sz w:val="28"/>
+          <w:szCs w:val="28"/>
+        </w:rPr>
+        <w:t>:</w:t>
+      </w:r>
+      <w:r>
+        <w:rPr>
+          <w:rFonts w:ascii="Times New Roman" w:hAnsi="Times New Roman" w:cs="Times New Roman"/>
+          <w:sz w:val="28"/>
+          <w:szCs w:val="28"/>
+        </w:rPr>
+        <w:t xml:space="preserve"> </w:t>
+      </w:r>
+      <w:r>
+        <w:rPr>
+          <w:rFonts w:ascii="Times New Roman" w:hAnsi="Times New Roman" w:cs="Times New Roman"/>
+          <w:sz w:val="28"/>
+          <w:szCs w:val="28"/>
+        </w:rPr>
+        <w:t xml:space="preserve">фронтенда и бэкенда. Бэкенд состоит из базы данных, файлов тестов, картинок и кода (рис. 12). Весь код бэкенда написан на </w:t>
+      </w:r>
+      <w:r>
+        <w:rPr>
+          <w:rFonts w:ascii="Times New Roman" w:hAnsi="Times New Roman" w:cs="Times New Roman"/>
+          <w:sz w:val="28"/>
+          <w:szCs w:val="28"/>
           <w:lang w:val="en-US"/>
         </w:rPr>
-      </w:pPr>
-      <w:r>
-        <w:rPr>
-          <w:rFonts w:ascii="Times New Roman" w:hAnsi="Times New Roman" w:cs="Times New Roman"/>
+        <w:t>Python</w:t>
+      </w:r>
+      <w:r>
+        <w:rPr>
+          <w:rFonts w:ascii="Times New Roman" w:hAnsi="Times New Roman" w:cs="Times New Roman"/>
+          <w:sz w:val="28"/>
+          <w:szCs w:val="28"/>
+        </w:rPr>
+        <w:t xml:space="preserve">. Для работы с базами данных я использую </w:t>
+      </w:r>
+      <w:r>
+        <w:rPr>
+          <w:rFonts w:ascii="Times New Roman" w:hAnsi="Times New Roman" w:cs="Times New Roman"/>
+          <w:sz w:val="28"/>
+          <w:szCs w:val="28"/>
+          <w:lang w:val="en-US"/>
+        </w:rPr>
+        <w:t>SQLite</w:t>
+      </w:r>
+      <w:r>
+        <w:rPr>
+          <w:rFonts w:ascii="Times New Roman" w:hAnsi="Times New Roman" w:cs="Times New Roman"/>
+          <w:sz w:val="28"/>
+          <w:szCs w:val="28"/>
+        </w:rPr>
+        <w:t xml:space="preserve"> </w:t>
+      </w:r>
+      <w:r>
+        <w:rPr>
+          <w:rFonts w:ascii="Times New Roman" w:hAnsi="Times New Roman" w:cs="Times New Roman"/>
+          <w:sz w:val="28"/>
+          <w:szCs w:val="28"/>
+        </w:rPr>
+        <w:t xml:space="preserve">и </w:t>
+      </w:r>
+      <w:r>
+        <w:rPr>
+          <w:rFonts w:ascii="Times New Roman" w:hAnsi="Times New Roman" w:cs="Times New Roman"/>
+          <w:sz w:val="28"/>
+          <w:szCs w:val="28"/>
+          <w:lang w:val="en-US"/>
+        </w:rPr>
+        <w:t>Python</w:t>
+      </w:r>
+      <w:r>
+        <w:rPr>
+          <w:rFonts w:ascii="Times New Roman" w:hAnsi="Times New Roman" w:cs="Times New Roman"/>
+          <w:sz w:val="28"/>
+          <w:szCs w:val="28"/>
+        </w:rPr>
+        <w:t>-</w:t>
+      </w:r>
+      <w:r>
+        <w:rPr>
+          <w:rFonts w:ascii="Times New Roman" w:hAnsi="Times New Roman" w:cs="Times New Roman"/>
+          <w:sz w:val="28"/>
+          <w:szCs w:val="28"/>
+        </w:rPr>
+        <w:t xml:space="preserve">библиотеку </w:t>
+      </w:r>
+      <w:proofErr w:type="spellStart"/>
+      <w:r>
+        <w:rPr>
+          <w:rFonts w:ascii="Times New Roman" w:hAnsi="Times New Roman" w:cs="Times New Roman"/>
+          <w:sz w:val="28"/>
+          <w:szCs w:val="28"/>
+          <w:lang w:val="en-US"/>
+        </w:rPr>
+        <w:t>SQLAlchemy</w:t>
+      </w:r>
+      <w:proofErr w:type="spellEnd"/>
+      <w:r>
+        <w:rPr>
+          <w:rFonts w:ascii="Times New Roman" w:hAnsi="Times New Roman" w:cs="Times New Roman"/>
+          <w:sz w:val="28"/>
+          <w:szCs w:val="28"/>
+        </w:rPr>
+        <w:t>. Структуру базы данных я привел на рис. 13.</w:t>
+      </w:r>
+    </w:p>
+    <w:p>
+      <w:pPr>
+        <w:spacing w:line="360" w:lineRule="auto"/>
+        <w:jc w:val="center"/>
+        <w:rPr>
+          <w:rFonts w:ascii="Times New Roman" w:hAnsi="Times New Roman" w:cs="Times New Roman"/>
+          <w:sz w:val="28"/>
+          <w:szCs w:val="28"/>
+        </w:rPr>
+      </w:pPr>
+      <w:r>
+        <w:rPr>
+          <w:rFonts w:ascii="Times New Roman" w:hAnsi="Times New Roman" w:cs="Times New Roman"/>
+          <w:sz w:val="28"/>
+          <w:szCs w:val="28"/>
+        </w:rPr>
+        <w:drawing>
+          <wp:inline distT="0" distB="0" distL="0" distR="0" wp14:anchorId="77780656" wp14:editId="7365AA33">
+            <wp:extent cx="2571750" cy="5876924"/>
+            <wp:effectExtent l="0" t="0" r="0" b="0"/>
+            <wp:docPr id="2" name="Рисунок 2" descr="Изображение выглядит как текст&#10;&#10;Автоматически созданное описание"/>
+            <wp:cNvGraphicFramePr>
+              <a:graphicFrameLocks xmlns:a="http://schemas.openxmlformats.org/drawingml/2006/main" noChangeAspect="1"/>
+            </wp:cNvGraphicFramePr>
+            <a:graphic xmlns:a="http://schemas.openxmlformats.org/drawingml/2006/main">
+              <a:graphicData uri="http://schemas.openxmlformats.org/drawingml/2006/picture">
+                <pic:pic xmlns:pic="http://schemas.openxmlformats.org/drawingml/2006/picture">
+                  <pic:nvPicPr>
+                    <pic:cNvPr id="2" name="Рисунок 2" descr="Изображение выглядит как текст&#10;&#10;Автоматически созданное описание"/>
+                    <pic:cNvPicPr/>
+                  </pic:nvPicPr>
+                  <pic:blipFill>
+                    <a:blip r:embed="rId20"/>
+                    <a:stretch>
+                      <a:fillRect/>
+                    </a:stretch>
+                  </pic:blipFill>
+                  <pic:spPr>
+                    <a:xfrm>
+                      <a:off x="0" y="0"/>
+                      <a:ext cx="2583659" cy="5904138"/>
+                    </a:xfrm>
+                    <a:prstGeom prst="rect">
+                      <a:avLst/>
+                    </a:prstGeom>
+                  </pic:spPr>
+                </pic:pic>
+              </a:graphicData>
+            </a:graphic>
+          </wp:inline>
+        </w:drawing>
+      </w:r>
+    </w:p>
+    <w:p>
+      <w:pPr>
+        <w:spacing w:line="360" w:lineRule="auto"/>
+        <w:jc w:val="center"/>
+        <w:rPr>
+          <w:rFonts w:ascii="Times New Roman" w:hAnsi="Times New Roman" w:cs="Times New Roman"/>
+          <w:sz w:val="28"/>
+          <w:szCs w:val="28"/>
+        </w:rPr>
+      </w:pPr>
+      <w:r>
+        <w:rPr>
+          <w:rFonts w:ascii="Times New Roman" w:hAnsi="Times New Roman" w:cs="Times New Roman"/>
+          <w:sz w:val="28"/>
+          <w:szCs w:val="28"/>
+        </w:rPr>
+        <w:t>Рисунок 12</w:t>
+      </w:r>
+    </w:p>
+    <w:p>
+      <w:pPr>
+        <w:spacing w:line="360" w:lineRule="auto"/>
+        <w:jc w:val="center"/>
+        <w:rPr>
+          <w:rFonts w:ascii="Times New Roman" w:hAnsi="Times New Roman" w:cs="Times New Roman"/>
+          <w:sz w:val="28"/>
+          <w:szCs w:val="28"/>
+          <w:lang w:val="en-US"/>
+        </w:rPr>
+      </w:pPr>
+      <w:r>
+        <w:rPr>
+          <w:rFonts w:ascii="Times New Roman" w:hAnsi="Times New Roman" w:cs="Times New Roman"/>
+          <w:sz w:val="28"/>
+          <w:szCs w:val="28"/>
+          <w:lang w:val="en-US"/>
+        </w:rPr>
+        <w:lastRenderedPageBreak/>
+        <w:drawing>
+          <wp:inline distT="0" distB="0" distL="0" distR="0" wp14:anchorId="6BDA8F03" wp14:editId="2F6BF360">
+            <wp:extent cx="3028950" cy="4417038"/>
+            <wp:effectExtent l="0" t="0" r="0" b="3175"/>
+            <wp:docPr id="4" name="Рисунок 4"/>
+            <wp:cNvGraphicFramePr>
+              <a:graphicFrameLocks xmlns:a="http://schemas.openxmlformats.org/drawingml/2006/main" noChangeAspect="1"/>
+            </wp:cNvGraphicFramePr>
+            <a:graphic xmlns:a="http://schemas.openxmlformats.org/drawingml/2006/main">
+              <a:graphicData uri="http://schemas.openxmlformats.org/drawingml/2006/picture">
+                <pic:pic xmlns:pic="http://schemas.openxmlformats.org/drawingml/2006/picture">
+                  <pic:nvPicPr>
+                    <pic:cNvPr id="1" name=""/>
+                    <pic:cNvPicPr/>
+                  </pic:nvPicPr>
+                  <pic:blipFill>
+                    <a:blip r:embed="rId21"/>
+                    <a:stretch>
+                      <a:fillRect/>
+                    </a:stretch>
+                  </pic:blipFill>
+                  <pic:spPr>
+                    <a:xfrm>
+                      <a:off x="0" y="0"/>
+                      <a:ext cx="3036084" cy="4427441"/>
+                    </a:xfrm>
+                    <a:prstGeom prst="rect">
+                      <a:avLst/>
+                    </a:prstGeom>
+                  </pic:spPr>
+                </pic:pic>
+              </a:graphicData>
+            </a:graphic>
+          </wp:inline>
+        </w:drawing>
+      </w:r>
+    </w:p>
+    <w:p>
+      <w:pPr>
+        <w:spacing w:line="360" w:lineRule="auto"/>
+        <w:jc w:val="center"/>
+        <w:rPr>
+          <w:rFonts w:ascii="Times New Roman" w:hAnsi="Times New Roman" w:cs="Times New Roman"/>
+          <w:sz w:val="28"/>
+          <w:szCs w:val="28"/>
+        </w:rPr>
+      </w:pPr>
+      <w:r>
+        <w:rPr>
+          <w:rFonts w:ascii="Times New Roman" w:hAnsi="Times New Roman" w:cs="Times New Roman"/>
+          <w:sz w:val="28"/>
+          <w:szCs w:val="28"/>
+        </w:rPr>
+        <w:t>Рисунок 13</w:t>
+      </w:r>
+    </w:p>
+    <w:p>
+      <w:pPr>
+        <w:spacing w:line="360" w:lineRule="auto"/>
+        <w:jc w:val="both"/>
+        <w:rPr>
+          <w:rFonts w:ascii="Times New Roman" w:hAnsi="Times New Roman" w:cs="Times New Roman"/>
+          <w:sz w:val="28"/>
+          <w:szCs w:val="28"/>
+        </w:rPr>
+      </w:pPr>
+      <w:r>
+        <w:rPr>
+          <w:rFonts w:ascii="Times New Roman" w:hAnsi="Times New Roman" w:cs="Times New Roman"/>
+          <w:sz w:val="28"/>
+          <w:szCs w:val="28"/>
+        </w:rPr>
+        <w:tab/>
+        <w:t xml:space="preserve">В файле </w:t>
+      </w:r>
+      <w:r>
+        <w:rPr>
+          <w:rFonts w:ascii="Times New Roman" w:hAnsi="Times New Roman" w:cs="Times New Roman"/>
+          <w:sz w:val="28"/>
+          <w:szCs w:val="28"/>
+          <w:lang w:val="en-US"/>
+        </w:rPr>
+        <w:t>routes</w:t>
+      </w:r>
+      <w:r>
+        <w:rPr>
+          <w:rFonts w:ascii="Times New Roman" w:hAnsi="Times New Roman" w:cs="Times New Roman"/>
+          <w:sz w:val="28"/>
+          <w:szCs w:val="28"/>
+        </w:rPr>
+        <w:t>.</w:t>
+      </w:r>
+      <w:proofErr w:type="spellStart"/>
+      <w:r>
+        <w:rPr>
+          <w:rFonts w:ascii="Times New Roman" w:hAnsi="Times New Roman" w:cs="Times New Roman"/>
+          <w:sz w:val="28"/>
+          <w:szCs w:val="28"/>
+          <w:lang w:val="en-US"/>
+        </w:rPr>
+        <w:t>py</w:t>
+      </w:r>
+      <w:proofErr w:type="spellEnd"/>
+      <w:r>
+        <w:rPr>
+          <w:rFonts w:ascii="Times New Roman" w:hAnsi="Times New Roman" w:cs="Times New Roman"/>
+          <w:sz w:val="28"/>
+          <w:szCs w:val="28"/>
+        </w:rPr>
+        <w:t xml:space="preserve"> </w:t>
+      </w:r>
+      <w:r>
+        <w:rPr>
+          <w:rFonts w:ascii="Times New Roman" w:hAnsi="Times New Roman" w:cs="Times New Roman"/>
+          <w:sz w:val="28"/>
+          <w:szCs w:val="28"/>
+        </w:rPr>
+        <w:t xml:space="preserve">описаны все </w:t>
+      </w:r>
+      <w:r>
+        <w:rPr>
+          <w:rFonts w:ascii="Times New Roman" w:hAnsi="Times New Roman" w:cs="Times New Roman"/>
+          <w:sz w:val="28"/>
+          <w:szCs w:val="28"/>
+        </w:rPr>
+        <w:t>маршруты для доступа к ресурсам сервера</w:t>
+      </w:r>
+      <w:r>
+        <w:rPr>
+          <w:rFonts w:ascii="Times New Roman" w:hAnsi="Times New Roman" w:cs="Times New Roman"/>
+          <w:sz w:val="28"/>
+          <w:szCs w:val="28"/>
+        </w:rPr>
+        <w:t xml:space="preserve">. </w:t>
+      </w:r>
+      <w:r>
+        <w:rPr>
+          <w:rFonts w:ascii="Times New Roman" w:hAnsi="Times New Roman" w:cs="Times New Roman"/>
+          <w:sz w:val="28"/>
+          <w:szCs w:val="28"/>
+        </w:rPr>
+        <w:t>О</w:t>
+      </w:r>
+      <w:r>
+        <w:rPr>
+          <w:rFonts w:ascii="Times New Roman" w:hAnsi="Times New Roman" w:cs="Times New Roman"/>
+          <w:sz w:val="28"/>
+          <w:szCs w:val="28"/>
+        </w:rPr>
+        <w:t>сновные</w:t>
+      </w:r>
+      <w:r>
+        <w:rPr>
+          <w:rFonts w:ascii="Times New Roman" w:hAnsi="Times New Roman" w:cs="Times New Roman"/>
+          <w:sz w:val="28"/>
+          <w:szCs w:val="28"/>
+        </w:rPr>
+        <w:t xml:space="preserve"> из них авторизация, получение теста, отправка ответа на задание, редактирование теста. В файле </w:t>
+      </w:r>
+      <w:r>
+        <w:rPr>
+          <w:rFonts w:ascii="Times New Roman" w:hAnsi="Times New Roman" w:cs="Times New Roman"/>
+          <w:sz w:val="28"/>
+          <w:szCs w:val="28"/>
+          <w:lang w:val="en-US"/>
+        </w:rPr>
+        <w:t>models</w:t>
+      </w:r>
+      <w:r>
+        <w:rPr>
+          <w:rFonts w:ascii="Times New Roman" w:hAnsi="Times New Roman" w:cs="Times New Roman"/>
+          <w:sz w:val="28"/>
+          <w:szCs w:val="28"/>
+        </w:rPr>
+        <w:t>.</w:t>
+      </w:r>
+      <w:proofErr w:type="spellStart"/>
+      <w:r>
+        <w:rPr>
+          <w:rFonts w:ascii="Times New Roman" w:hAnsi="Times New Roman" w:cs="Times New Roman"/>
+          <w:sz w:val="28"/>
+          <w:szCs w:val="28"/>
+          <w:lang w:val="en-US"/>
+        </w:rPr>
+        <w:t>py</w:t>
+      </w:r>
+      <w:proofErr w:type="spellEnd"/>
+      <w:r>
+        <w:rPr>
+          <w:rFonts w:ascii="Times New Roman" w:hAnsi="Times New Roman" w:cs="Times New Roman"/>
+          <w:sz w:val="28"/>
+          <w:szCs w:val="28"/>
+        </w:rPr>
+        <w:t xml:space="preserve"> </w:t>
+      </w:r>
+      <w:r>
+        <w:rPr>
+          <w:rFonts w:ascii="Times New Roman" w:hAnsi="Times New Roman" w:cs="Times New Roman"/>
+          <w:sz w:val="28"/>
+          <w:szCs w:val="28"/>
+        </w:rPr>
+        <w:t>описаны все модели базы данных (рис. 13).</w:t>
+      </w:r>
+    </w:p>
+    <w:p>
+      <w:pPr>
+        <w:spacing w:line="360" w:lineRule="auto"/>
+        <w:jc w:val="both"/>
+        <w:rPr>
+          <w:rFonts w:ascii="Times New Roman" w:hAnsi="Times New Roman" w:cs="Times New Roman"/>
+          <w:sz w:val="28"/>
+          <w:szCs w:val="28"/>
+        </w:rPr>
+      </w:pPr>
+      <w:r>
+        <w:rPr>
+          <w:rFonts w:ascii="Times New Roman" w:hAnsi="Times New Roman" w:cs="Times New Roman"/>
+          <w:sz w:val="28"/>
+          <w:szCs w:val="28"/>
+        </w:rPr>
+        <w:tab/>
+        <w:t xml:space="preserve">Фронтенд составляющая проекта написана на языке программирования </w:t>
+      </w:r>
+      <w:proofErr w:type="spellStart"/>
+      <w:r>
+        <w:rPr>
+          <w:rFonts w:ascii="Times New Roman" w:hAnsi="Times New Roman" w:cs="Times New Roman"/>
+          <w:sz w:val="28"/>
+          <w:szCs w:val="28"/>
+          <w:lang w:val="en-US"/>
+        </w:rPr>
+        <w:t>JavaScrip</w:t>
+      </w:r>
+      <w:proofErr w:type="spellEnd"/>
+      <w:r>
+        <w:rPr>
+          <w:rFonts w:ascii="Times New Roman" w:hAnsi="Times New Roman" w:cs="Times New Roman"/>
+          <w:sz w:val="28"/>
+          <w:szCs w:val="28"/>
+        </w:rPr>
+        <w:t xml:space="preserve">. </w:t>
+      </w:r>
+      <w:r>
+        <w:rPr>
+          <w:rFonts w:ascii="Times New Roman" w:hAnsi="Times New Roman" w:cs="Times New Roman"/>
+          <w:sz w:val="28"/>
+          <w:szCs w:val="28"/>
+        </w:rPr>
+        <w:t xml:space="preserve">Фреймворк для отрисовки интерфейсов я использую </w:t>
+      </w:r>
+      <w:r>
+        <w:rPr>
+          <w:rFonts w:ascii="Times New Roman" w:hAnsi="Times New Roman" w:cs="Times New Roman"/>
+          <w:sz w:val="28"/>
+          <w:szCs w:val="28"/>
+          <w:lang w:val="en-US"/>
+        </w:rPr>
+        <w:t>React</w:t>
+      </w:r>
+      <w:r>
+        <w:rPr>
+          <w:rFonts w:ascii="Times New Roman" w:hAnsi="Times New Roman" w:cs="Times New Roman"/>
+          <w:sz w:val="28"/>
+          <w:szCs w:val="28"/>
+        </w:rPr>
+        <w:t xml:space="preserve">. </w:t>
+      </w:r>
+      <w:r>
+        <w:rPr>
+          <w:rFonts w:ascii="Times New Roman" w:hAnsi="Times New Roman" w:cs="Times New Roman"/>
+          <w:sz w:val="28"/>
+          <w:szCs w:val="28"/>
+        </w:rPr>
+        <w:t xml:space="preserve">Файловая структура состоит из папки с компонентами и папки </w:t>
+      </w:r>
+      <w:proofErr w:type="gramStart"/>
+      <w:r>
+        <w:rPr>
+          <w:rFonts w:ascii="Times New Roman" w:hAnsi="Times New Roman" w:cs="Times New Roman"/>
+          <w:sz w:val="28"/>
+          <w:szCs w:val="28"/>
+        </w:rPr>
+        <w:t>с страницами</w:t>
+      </w:r>
+      <w:proofErr w:type="gramEnd"/>
+      <w:r>
+        <w:rPr>
+          <w:rFonts w:ascii="Times New Roman" w:hAnsi="Times New Roman" w:cs="Times New Roman"/>
+          <w:sz w:val="28"/>
+          <w:szCs w:val="28"/>
+        </w:rPr>
+        <w:t xml:space="preserve"> (рис. 14).</w:t>
+      </w:r>
+    </w:p>
+    <w:p>
+      <w:pPr>
+        <w:spacing w:line="360" w:lineRule="auto"/>
+        <w:ind w:firstLine="708"/>
+        <w:jc w:val="both"/>
+        <w:rPr>
+          <w:rFonts w:ascii="Times New Roman" w:hAnsi="Times New Roman" w:cs="Times New Roman"/>
+          <w:sz w:val="28"/>
+          <w:szCs w:val="28"/>
+        </w:rPr>
+      </w:pPr>
+      <w:r>
+        <w:rPr>
+          <w:rFonts w:ascii="Times New Roman" w:hAnsi="Times New Roman" w:cs="Times New Roman"/>
+          <w:sz w:val="28"/>
+          <w:szCs w:val="28"/>
+        </w:rPr>
+        <w:t>В данный момент чтобы зайти на сайт нужно запустить 2 сервера</w:t>
+      </w:r>
+      <w:r>
+        <w:rPr>
+          <w:rFonts w:ascii="Times New Roman" w:hAnsi="Times New Roman" w:cs="Times New Roman"/>
+          <w:sz w:val="28"/>
+          <w:szCs w:val="28"/>
+        </w:rPr>
+        <w:t xml:space="preserve">: </w:t>
+      </w:r>
+      <w:r>
+        <w:rPr>
+          <w:rFonts w:ascii="Times New Roman" w:hAnsi="Times New Roman" w:cs="Times New Roman"/>
+          <w:sz w:val="28"/>
+          <w:szCs w:val="28"/>
+        </w:rPr>
+        <w:t xml:space="preserve">бэкенд и фронтенд отдельно. Это удобно в разработке, но плохо в финальной версии. Для «упаковки» и оптимизации сайта используется библиотека </w:t>
+      </w:r>
+      <w:r>
+        <w:rPr>
+          <w:rFonts w:ascii="Times New Roman" w:hAnsi="Times New Roman" w:cs="Times New Roman"/>
+          <w:sz w:val="28"/>
+          <w:szCs w:val="28"/>
+          <w:lang w:val="en-US"/>
+        </w:rPr>
+        <w:t>webpack</w:t>
+      </w:r>
+      <w:r>
+        <w:rPr>
+          <w:rFonts w:ascii="Times New Roman" w:hAnsi="Times New Roman" w:cs="Times New Roman"/>
+          <w:sz w:val="28"/>
+          <w:szCs w:val="28"/>
+        </w:rPr>
+        <w:t>,</w:t>
+      </w:r>
+      <w:r>
+        <w:rPr>
+          <w:rFonts w:ascii="Times New Roman" w:hAnsi="Times New Roman" w:cs="Times New Roman"/>
+          <w:sz w:val="28"/>
+          <w:szCs w:val="28"/>
+        </w:rPr>
+        <w:t xml:space="preserve"> </w:t>
+      </w:r>
+      <w:r>
+        <w:rPr>
+          <w:rFonts w:ascii="Times New Roman" w:hAnsi="Times New Roman" w:cs="Times New Roman"/>
+          <w:sz w:val="28"/>
+          <w:szCs w:val="28"/>
+        </w:rPr>
+        <w:t>у меня она полностью настроена.</w:t>
+      </w:r>
+      <w:r>
+        <w:rPr>
+          <w:rFonts w:ascii="Times New Roman" w:hAnsi="Times New Roman" w:cs="Times New Roman"/>
+          <w:sz w:val="28"/>
+          <w:szCs w:val="28"/>
+        </w:rPr>
+        <w:t xml:space="preserve"> </w:t>
+      </w:r>
+    </w:p>
+    <w:p>
+      <w:pPr>
+        <w:spacing w:line="360" w:lineRule="auto"/>
+        <w:jc w:val="center"/>
+        <w:rPr>
+          <w:rFonts w:ascii="Times New Roman" w:hAnsi="Times New Roman" w:cs="Times New Roman"/>
+          <w:sz w:val="28"/>
+          <w:szCs w:val="28"/>
+        </w:rPr>
+      </w:pPr>
+      <w:r>
+        <w:rPr>
+          <w:rFonts w:ascii="Times New Roman" w:hAnsi="Times New Roman" w:cs="Times New Roman"/>
+          <w:sz w:val="28"/>
+          <w:szCs w:val="28"/>
+        </w:rPr>
+        <w:lastRenderedPageBreak/>
+        <w:drawing>
+          <wp:inline distT="0" distB="0" distL="0" distR="0" wp14:anchorId="0AC9C4EB" wp14:editId="22B5D7AD">
+            <wp:extent cx="2325405" cy="7600950"/>
+            <wp:effectExtent l="0" t="0" r="0" b="0"/>
+            <wp:docPr id="11" name="Рисунок 11" descr="Изображение выглядит как текст&#10;&#10;Автоматически созданное описание"/>
+            <wp:cNvGraphicFramePr>
+              <a:graphicFrameLocks xmlns:a="http://schemas.openxmlformats.org/drawingml/2006/main" noChangeAspect="1"/>
+            </wp:cNvGraphicFramePr>
+            <a:graphic xmlns:a="http://schemas.openxmlformats.org/drawingml/2006/main">
+              <a:graphicData uri="http://schemas.openxmlformats.org/drawingml/2006/picture">
+                <pic:pic xmlns:pic="http://schemas.openxmlformats.org/drawingml/2006/picture">
+                  <pic:nvPicPr>
+                    <pic:cNvPr id="11" name="Рисунок 11" descr="Изображение выглядит как текст&#10;&#10;Автоматически созданное описание"/>
+                    <pic:cNvPicPr/>
+                  </pic:nvPicPr>
+                  <pic:blipFill>
+                    <a:blip r:embed="rId22"/>
+                    <a:stretch>
+                      <a:fillRect/>
+                    </a:stretch>
+                  </pic:blipFill>
+                  <pic:spPr>
+                    <a:xfrm>
+                      <a:off x="0" y="0"/>
+                      <a:ext cx="2331429" cy="7620641"/>
+                    </a:xfrm>
+                    <a:prstGeom prst="rect">
+                      <a:avLst/>
+                    </a:prstGeom>
+                  </pic:spPr>
+                </pic:pic>
+              </a:graphicData>
+            </a:graphic>
+          </wp:inline>
+        </w:drawing>
+      </w:r>
+    </w:p>
+    <w:p>
+      <w:pPr>
+        <w:spacing w:line="360" w:lineRule="auto"/>
+        <w:jc w:val="center"/>
+        <w:rPr>
+          <w:rFonts w:ascii="Times New Roman" w:hAnsi="Times New Roman" w:cs="Times New Roman"/>
+          <w:sz w:val="28"/>
+          <w:szCs w:val="28"/>
+        </w:rPr>
+      </w:pPr>
+      <w:r>
+        <w:rPr>
+          <w:rFonts w:ascii="Times New Roman" w:hAnsi="Times New Roman" w:cs="Times New Roman"/>
+          <w:sz w:val="28"/>
+          <w:szCs w:val="28"/>
+        </w:rPr>
+        <w:t>Рисунок 14</w:t>
+      </w:r>
+    </w:p>
+    <w:p>
+      <w:pPr>
+        <w:rPr>
+          <w:rFonts w:ascii="Times New Roman" w:hAnsi="Times New Roman" w:cs="Times New Roman"/>
+          <w:sz w:val="28"/>
+          <w:szCs w:val="28"/>
+        </w:rPr>
+      </w:pPr>
+    </w:p>
+    <w:p>
+      <w:pPr>
+        <w:rPr>
+          <w:rFonts w:ascii="Times New Roman" w:hAnsi="Times New Roman" w:cs="Times New Roman"/>
+          <w:sz w:val="28"/>
+          <w:szCs w:val="28"/>
+        </w:rPr>
+      </w:pPr>
+    </w:p>
+    <w:p>
+      <w:pPr>
+        <w:rPr>
+          <w:rFonts w:ascii="Times New Roman" w:hAnsi="Times New Roman" w:cs="Times New Roman"/>
+          <w:sz w:val="28"/>
+          <w:szCs w:val="28"/>
+        </w:rPr>
+      </w:pPr>
+    </w:p>
+    <w:p>
+      <w:pPr>
+        <w:jc w:val="center"/>
+        <w:rPr>
+          <w:rFonts w:ascii="Times New Roman" w:hAnsi="Times New Roman" w:cs="Times New Roman"/>
+          <w:b/>
+          <w:bCs/>
           <w:sz w:val="32"/>
           <w:szCs w:val="32"/>
         </w:rPr>
-        <w:tab/>
-      </w:r>
-      <w:r>
-        <w:rPr>
-          <w:rFonts w:ascii="Times New Roman" w:hAnsi="Times New Roman" w:cs="Times New Roman"/>
-          <w:sz w:val="28"/>
-          <w:szCs w:val="28"/>
-        </w:rPr>
-        <w:t>Как я уже говорил ранее, мой проект состоит из двух частей</w:t>
-      </w:r>
-      <w:r>
-        <w:rPr>
-          <w:rFonts w:ascii="Times New Roman" w:hAnsi="Times New Roman" w:cs="Times New Roman"/>
-          <w:sz w:val="28"/>
-          <w:szCs w:val="28"/>
-        </w:rPr>
-        <w:t>:</w:t>
-      </w:r>
+      </w:pPr>
+      <w:r>
+        <w:rPr>
+          <w:rFonts w:ascii="Times New Roman" w:hAnsi="Times New Roman" w:cs="Times New Roman"/>
+          <w:b/>
+          <w:bCs/>
+          <w:sz w:val="32"/>
+          <w:szCs w:val="32"/>
+        </w:rPr>
+        <w:lastRenderedPageBreak/>
+        <w:t>ВЫВОДЫ</w:t>
+      </w:r>
+    </w:p>
+    <w:p>
+      <w:pPr>
+        <w:spacing w:line="360" w:lineRule="auto"/>
+        <w:ind w:firstLine="360"/>
+        <w:jc w:val="both"/>
+        <w:rPr>
+          <w:rFonts w:ascii="Times New Roman" w:hAnsi="Times New Roman" w:cs="Times New Roman"/>
+          <w:sz w:val="28"/>
+          <w:szCs w:val="28"/>
+        </w:rPr>
+      </w:pPr>
+      <w:r>
+        <w:rPr>
+          <w:rFonts w:ascii="Times New Roman" w:hAnsi="Times New Roman" w:cs="Times New Roman"/>
+          <w:sz w:val="28"/>
+          <w:szCs w:val="28"/>
+        </w:rPr>
+        <w:t xml:space="preserve">Область применения этого проекта четкая и ясна с самого начала, это означает, что он может начать работу сразу после завершения. </w:t>
+      </w:r>
+      <w:r>
+        <w:rPr>
+          <w:rFonts w:ascii="Times New Roman" w:hAnsi="Times New Roman" w:cs="Times New Roman"/>
+          <w:sz w:val="28"/>
+          <w:szCs w:val="28"/>
+        </w:rPr>
+        <w:t>Мое решений</w:t>
+      </w:r>
+      <w:r>
+        <w:rPr>
+          <w:rFonts w:ascii="Times New Roman" w:hAnsi="Times New Roman" w:cs="Times New Roman"/>
+          <w:sz w:val="28"/>
+          <w:szCs w:val="28"/>
+        </w:rPr>
+        <w:t xml:space="preserve"> так же может послужить основой для более крупного проекта, например образовательной платформы, сайта с курсами и </w:t>
+      </w:r>
+      <w:proofErr w:type="gramStart"/>
+      <w:r>
+        <w:rPr>
+          <w:rFonts w:ascii="Times New Roman" w:hAnsi="Times New Roman" w:cs="Times New Roman"/>
+          <w:sz w:val="28"/>
+          <w:szCs w:val="28"/>
+        </w:rPr>
+        <w:t>т.д.</w:t>
+      </w:r>
+      <w:proofErr w:type="gramEnd"/>
       <w:r>
         <w:rPr>
           <w:rFonts w:ascii="Times New Roman" w:hAnsi="Times New Roman" w:cs="Times New Roman"/>
@@ -2951,8 +4298,582 @@
         <w:t xml:space="preserve"> </w:t>
       </w:r>
     </w:p>
+    <w:p>
+      <w:pPr>
+        <w:spacing w:line="360" w:lineRule="auto"/>
+        <w:ind w:firstLine="360"/>
+        <w:jc w:val="both"/>
+        <w:rPr>
+          <w:rFonts w:ascii="Times New Roman" w:hAnsi="Times New Roman" w:cs="Times New Roman"/>
+          <w:sz w:val="28"/>
+          <w:szCs w:val="28"/>
+        </w:rPr>
+      </w:pPr>
+      <w:r>
+        <w:rPr>
+          <w:rFonts w:ascii="Times New Roman" w:hAnsi="Times New Roman" w:cs="Times New Roman"/>
+          <w:sz w:val="28"/>
+          <w:szCs w:val="28"/>
+        </w:rPr>
+        <w:t>Еще я делал этот проект как замену неудобной и плохо работающей на текущей школьной</w:t>
+      </w:r>
+      <w:r>
+        <w:rPr>
+          <w:rFonts w:ascii="Times New Roman" w:hAnsi="Times New Roman" w:cs="Times New Roman"/>
+          <w:sz w:val="28"/>
+          <w:szCs w:val="28"/>
+        </w:rPr>
+        <w:t xml:space="preserve"> операционной</w:t>
+      </w:r>
+      <w:r>
+        <w:rPr>
+          <w:rFonts w:ascii="Times New Roman" w:hAnsi="Times New Roman" w:cs="Times New Roman"/>
+          <w:sz w:val="28"/>
+          <w:szCs w:val="28"/>
+        </w:rPr>
+        <w:t xml:space="preserve"> системе </w:t>
+      </w:r>
+      <w:r>
+        <w:rPr>
+          <w:rFonts w:ascii="Times New Roman" w:hAnsi="Times New Roman" w:cs="Times New Roman"/>
+          <w:sz w:val="28"/>
+          <w:szCs w:val="28"/>
+          <w:lang w:val="en-US"/>
+        </w:rPr>
+        <w:t>Linux</w:t>
+      </w:r>
+      <w:r>
+        <w:rPr>
+          <w:rFonts w:ascii="Times New Roman" w:hAnsi="Times New Roman" w:cs="Times New Roman"/>
+          <w:sz w:val="28"/>
+          <w:szCs w:val="28"/>
+        </w:rPr>
+        <w:t xml:space="preserve"> </w:t>
+      </w:r>
+      <w:r>
+        <w:rPr>
+          <w:rFonts w:ascii="Times New Roman" w:hAnsi="Times New Roman" w:cs="Times New Roman"/>
+          <w:sz w:val="28"/>
+          <w:szCs w:val="28"/>
+        </w:rPr>
+        <w:t xml:space="preserve">программе </w:t>
+      </w:r>
+      <w:proofErr w:type="spellStart"/>
+      <w:r>
+        <w:rPr>
+          <w:rFonts w:ascii="Times New Roman" w:hAnsi="Times New Roman" w:cs="Times New Roman"/>
+          <w:sz w:val="28"/>
+          <w:szCs w:val="28"/>
+          <w:lang w:val="en-US"/>
+        </w:rPr>
+        <w:t>MyTestXPro</w:t>
+      </w:r>
+      <w:proofErr w:type="spellEnd"/>
+      <w:r>
+        <w:rPr>
+          <w:rFonts w:ascii="Times New Roman" w:hAnsi="Times New Roman" w:cs="Times New Roman"/>
+          <w:sz w:val="28"/>
+          <w:szCs w:val="28"/>
+        </w:rPr>
+        <w:t xml:space="preserve">. </w:t>
+      </w:r>
+      <w:r>
+        <w:rPr>
+          <w:rFonts w:ascii="Times New Roman" w:hAnsi="Times New Roman" w:cs="Times New Roman"/>
+          <w:sz w:val="28"/>
+          <w:szCs w:val="28"/>
+        </w:rPr>
+        <w:t>И считаю этой цели я достиг. Тестовая система в формате сайта означает</w:t>
+      </w:r>
+      <w:r>
+        <w:rPr>
+          <w:rFonts w:ascii="Times New Roman" w:hAnsi="Times New Roman" w:cs="Times New Roman"/>
+          <w:sz w:val="28"/>
+          <w:szCs w:val="28"/>
+        </w:rPr>
+        <w:t>,</w:t>
+      </w:r>
+      <w:r>
+        <w:rPr>
+          <w:rFonts w:ascii="Times New Roman" w:hAnsi="Times New Roman" w:cs="Times New Roman"/>
+          <w:sz w:val="28"/>
+          <w:szCs w:val="28"/>
+        </w:rPr>
+        <w:t xml:space="preserve"> что работать она будет на любом устройстве одинаково. Более того веб-приложения намного проще корректировать и ими проще пользоваться. На данный момент все задачи, которые я поставил </w:t>
+      </w:r>
+      <w:proofErr w:type="gramStart"/>
+      <w:r>
+        <w:rPr>
+          <w:rFonts w:ascii="Times New Roman" w:hAnsi="Times New Roman" w:cs="Times New Roman"/>
+          <w:sz w:val="28"/>
+          <w:szCs w:val="28"/>
+        </w:rPr>
+        <w:t>себе в начал</w:t>
+      </w:r>
+      <w:r>
+        <w:rPr>
+          <w:rFonts w:ascii="Times New Roman" w:hAnsi="Times New Roman" w:cs="Times New Roman"/>
+          <w:sz w:val="28"/>
+          <w:szCs w:val="28"/>
+        </w:rPr>
+        <w:t>е</w:t>
+      </w:r>
+      <w:r>
+        <w:rPr>
+          <w:rFonts w:ascii="Times New Roman" w:hAnsi="Times New Roman" w:cs="Times New Roman"/>
+          <w:sz w:val="28"/>
+          <w:szCs w:val="28"/>
+        </w:rPr>
+        <w:t xml:space="preserve"> проекта</w:t>
+      </w:r>
+      <w:proofErr w:type="gramEnd"/>
+      <w:r>
+        <w:rPr>
+          <w:rFonts w:ascii="Times New Roman" w:hAnsi="Times New Roman" w:cs="Times New Roman"/>
+          <w:sz w:val="28"/>
+          <w:szCs w:val="28"/>
+        </w:rPr>
+        <w:t xml:space="preserve"> я выполнил. </w:t>
+      </w:r>
+    </w:p>
+    <w:p>
+      <w:pPr>
+        <w:spacing w:line="360" w:lineRule="auto"/>
+        <w:jc w:val="both"/>
+        <w:rPr>
+          <w:rFonts w:ascii="Times New Roman" w:hAnsi="Times New Roman" w:cs="Times New Roman"/>
+          <w:sz w:val="28"/>
+          <w:szCs w:val="28"/>
+        </w:rPr>
+      </w:pPr>
+      <w:r>
+        <w:rPr>
+          <w:rFonts w:ascii="Times New Roman" w:hAnsi="Times New Roman" w:cs="Times New Roman"/>
+          <w:sz w:val="28"/>
+          <w:szCs w:val="28"/>
+        </w:rPr>
+        <w:br w:type="page"/>
+      </w:r>
+      <w:r>
+        <w:rPr>
+          <w:rFonts w:ascii="Times New Roman" w:hAnsi="Times New Roman" w:cs="Times New Roman"/>
+          <w:b/>
+          <w:bCs/>
+          <w:sz w:val="32"/>
+          <w:szCs w:val="32"/>
+        </w:rPr>
+        <w:lastRenderedPageBreak/>
+        <w:t>ИСПОЛЬЗОВАННЫЕ РЕСУРСЫ</w:t>
+      </w:r>
+    </w:p>
+    <w:p>
+      <w:pPr>
+        <w:pStyle w:val="ae"/>
+        <w:numPr>
+          <w:ilvl w:val="0"/>
+          <w:numId w:val="10"/>
+        </w:numPr>
+        <w:spacing w:line="360" w:lineRule="auto"/>
+        <w:rPr>
+          <w:rFonts w:ascii="Times New Roman" w:hAnsi="Times New Roman" w:cs="Times New Roman"/>
+          <w:sz w:val="28"/>
+          <w:szCs w:val="28"/>
+        </w:rPr>
+      </w:pPr>
+      <w:r>
+        <w:rPr>
+          <w:rFonts w:ascii="Times New Roman" w:hAnsi="Times New Roman" w:cs="Times New Roman"/>
+          <w:sz w:val="28"/>
+          <w:szCs w:val="28"/>
+          <w:lang w:val="en-US"/>
+        </w:rPr>
+        <w:t xml:space="preserve">React </w:t>
+      </w:r>
+      <w:hyperlink r:id="rId23" w:history="1">
+        <w:r>
+          <w:rPr>
+            <w:rStyle w:val="af"/>
+            <w:rFonts w:ascii="Times New Roman" w:hAnsi="Times New Roman" w:cs="Times New Roman"/>
+            <w:sz w:val="28"/>
+            <w:szCs w:val="28"/>
+            <w:lang w:val="en-US"/>
+          </w:rPr>
+          <w:t>https://reactjs.org/</w:t>
+        </w:r>
+      </w:hyperlink>
+    </w:p>
+    <w:p>
+      <w:pPr>
+        <w:pStyle w:val="ae"/>
+        <w:numPr>
+          <w:ilvl w:val="0"/>
+          <w:numId w:val="10"/>
+        </w:numPr>
+        <w:spacing w:line="360" w:lineRule="auto"/>
+        <w:rPr>
+          <w:rFonts w:ascii="Times New Roman" w:hAnsi="Times New Roman" w:cs="Times New Roman"/>
+          <w:sz w:val="28"/>
+          <w:szCs w:val="28"/>
+          <w:lang w:val="en-US"/>
+        </w:rPr>
+      </w:pPr>
+      <w:r>
+        <w:rPr>
+          <w:rFonts w:ascii="Times New Roman" w:hAnsi="Times New Roman" w:cs="Times New Roman"/>
+          <w:sz w:val="28"/>
+          <w:szCs w:val="28"/>
+          <w:lang w:val="en-US"/>
+        </w:rPr>
+        <w:t xml:space="preserve">Flask </w:t>
+      </w:r>
+      <w:hyperlink r:id="rId24" w:history="1">
+        <w:r>
+          <w:rPr>
+            <w:rStyle w:val="af"/>
+            <w:rFonts w:ascii="Times New Roman" w:hAnsi="Times New Roman" w:cs="Times New Roman"/>
+            <w:sz w:val="28"/>
+            <w:szCs w:val="28"/>
+            <w:lang w:val="en-US"/>
+          </w:rPr>
+          <w:t>https://flask.palletsprojects.com/en/2.2.x/</w:t>
+        </w:r>
+      </w:hyperlink>
+    </w:p>
+    <w:p>
+      <w:pPr>
+        <w:pStyle w:val="ae"/>
+        <w:numPr>
+          <w:ilvl w:val="0"/>
+          <w:numId w:val="10"/>
+        </w:numPr>
+        <w:spacing w:line="360" w:lineRule="auto"/>
+        <w:rPr>
+          <w:rFonts w:ascii="Times New Roman" w:hAnsi="Times New Roman" w:cs="Times New Roman"/>
+          <w:sz w:val="28"/>
+          <w:szCs w:val="28"/>
+          <w:lang w:val="en-US"/>
+        </w:rPr>
+      </w:pPr>
+      <w:r>
+        <w:rPr>
+          <w:rFonts w:ascii="Times New Roman" w:hAnsi="Times New Roman" w:cs="Times New Roman"/>
+          <w:sz w:val="28"/>
+          <w:szCs w:val="28"/>
+          <w:lang w:val="en-US"/>
+        </w:rPr>
+        <w:t xml:space="preserve">Apple Human Interface Guidelines </w:t>
+      </w:r>
+      <w:hyperlink r:id="rId25" w:history="1">
+        <w:r>
+          <w:rPr>
+            <w:rStyle w:val="af"/>
+            <w:rFonts w:ascii="Times New Roman" w:hAnsi="Times New Roman" w:cs="Times New Roman"/>
+            <w:sz w:val="28"/>
+            <w:szCs w:val="28"/>
+            <w:lang w:val="en-US"/>
+          </w:rPr>
+          <w:t>https://developer.apple.com/design/human-interface-guidelines/guidelines/overview/</w:t>
+        </w:r>
+      </w:hyperlink>
+    </w:p>
+    <w:p>
+      <w:pPr>
+        <w:pStyle w:val="ae"/>
+        <w:numPr>
+          <w:ilvl w:val="0"/>
+          <w:numId w:val="10"/>
+        </w:numPr>
+        <w:spacing w:line="360" w:lineRule="auto"/>
+        <w:rPr>
+          <w:rFonts w:ascii="Times New Roman" w:hAnsi="Times New Roman" w:cs="Times New Roman"/>
+          <w:sz w:val="28"/>
+          <w:szCs w:val="28"/>
+          <w:lang w:val="en-US"/>
+        </w:rPr>
+      </w:pPr>
+      <w:r>
+        <w:rPr>
+          <w:rFonts w:ascii="Times New Roman" w:hAnsi="Times New Roman" w:cs="Times New Roman"/>
+          <w:sz w:val="28"/>
+          <w:szCs w:val="28"/>
+          <w:lang w:val="en-US"/>
+        </w:rPr>
+        <w:t xml:space="preserve">MDN Web Docs </w:t>
+      </w:r>
+      <w:hyperlink r:id="rId26" w:history="1">
+        <w:r>
+          <w:rPr>
+            <w:rStyle w:val="af"/>
+            <w:rFonts w:ascii="Times New Roman" w:hAnsi="Times New Roman" w:cs="Times New Roman"/>
+            <w:sz w:val="28"/>
+            <w:szCs w:val="28"/>
+            <w:lang w:val="en-US"/>
+          </w:rPr>
+          <w:t>https://developer.mozilla.org/ru/</w:t>
+        </w:r>
+      </w:hyperlink>
+    </w:p>
+    <w:p>
+      <w:pPr>
+        <w:pStyle w:val="ae"/>
+        <w:numPr>
+          <w:ilvl w:val="0"/>
+          <w:numId w:val="10"/>
+        </w:numPr>
+        <w:spacing w:line="360" w:lineRule="auto"/>
+        <w:rPr>
+          <w:rFonts w:ascii="Times New Roman" w:hAnsi="Times New Roman" w:cs="Times New Roman"/>
+          <w:sz w:val="28"/>
+          <w:szCs w:val="28"/>
+        </w:rPr>
+      </w:pPr>
+      <w:r>
+        <w:rPr>
+          <w:rFonts w:ascii="Times New Roman" w:hAnsi="Times New Roman" w:cs="Times New Roman"/>
+          <w:sz w:val="28"/>
+          <w:szCs w:val="28"/>
+        </w:rPr>
+        <w:t xml:space="preserve">Авторизация </w:t>
+      </w:r>
+      <w:hyperlink r:id="rId27" w:history="1">
+        <w:r>
+          <w:rPr>
+            <w:rStyle w:val="af"/>
+            <w:rFonts w:ascii="Times New Roman" w:hAnsi="Times New Roman" w:cs="Times New Roman"/>
+            <w:sz w:val="28"/>
+            <w:szCs w:val="28"/>
+          </w:rPr>
+          <w:t>https://habr.com/ru/post/340146/</w:t>
+        </w:r>
+      </w:hyperlink>
+      <w:r>
+        <w:rPr>
+          <w:rFonts w:ascii="Times New Roman" w:hAnsi="Times New Roman" w:cs="Times New Roman"/>
+          <w:sz w:val="28"/>
+          <w:szCs w:val="28"/>
+        </w:rPr>
+        <w:t xml:space="preserve">  </w:t>
+      </w:r>
+    </w:p>
+    <w:p>
+      <w:pPr>
+        <w:pStyle w:val="ae"/>
+        <w:numPr>
+          <w:ilvl w:val="0"/>
+          <w:numId w:val="10"/>
+        </w:numPr>
+        <w:spacing w:line="360" w:lineRule="auto"/>
+        <w:rPr>
+          <w:rFonts w:ascii="Times New Roman" w:hAnsi="Times New Roman" w:cs="Times New Roman"/>
+          <w:sz w:val="28"/>
+          <w:szCs w:val="28"/>
+          <w:lang w:val="en-US"/>
+        </w:rPr>
+      </w:pPr>
+      <w:r>
+        <w:rPr>
+          <w:rFonts w:ascii="Times New Roman" w:hAnsi="Times New Roman" w:cs="Times New Roman"/>
+          <w:sz w:val="28"/>
+          <w:szCs w:val="28"/>
+          <w:lang w:val="en-US"/>
+        </w:rPr>
+        <w:t xml:space="preserve">JavaScript </w:t>
+      </w:r>
+      <w:proofErr w:type="spellStart"/>
+      <w:r>
+        <w:rPr>
+          <w:rFonts w:ascii="Times New Roman" w:hAnsi="Times New Roman" w:cs="Times New Roman"/>
+          <w:sz w:val="28"/>
+          <w:szCs w:val="28"/>
+          <w:lang w:val="en-US"/>
+        </w:rPr>
+        <w:t>codestyle</w:t>
+      </w:r>
+      <w:proofErr w:type="spellEnd"/>
+      <w:r>
+        <w:rPr>
+          <w:rFonts w:ascii="Times New Roman" w:hAnsi="Times New Roman" w:cs="Times New Roman"/>
+          <w:sz w:val="28"/>
+          <w:szCs w:val="28"/>
+          <w:lang w:val="en-US"/>
+        </w:rPr>
+        <w:t xml:space="preserve"> </w:t>
+      </w:r>
+      <w:hyperlink r:id="rId28" w:history="1">
+        <w:r>
+          <w:rPr>
+            <w:rStyle w:val="af"/>
+            <w:rFonts w:ascii="Times New Roman" w:hAnsi="Times New Roman" w:cs="Times New Roman"/>
+            <w:sz w:val="28"/>
+            <w:szCs w:val="28"/>
+            <w:lang w:val="en-US"/>
+          </w:rPr>
+          <w:t>https://github.com/airbnb/javascript/tree/master/react</w:t>
+        </w:r>
+      </w:hyperlink>
+    </w:p>
+    <w:p>
+      <w:pPr>
+        <w:pStyle w:val="ae"/>
+        <w:spacing w:line="360" w:lineRule="auto"/>
+        <w:rPr>
+          <w:rFonts w:ascii="Times New Roman" w:hAnsi="Times New Roman" w:cs="Times New Roman"/>
+          <w:sz w:val="28"/>
+          <w:szCs w:val="28"/>
+          <w:lang w:val="en-US"/>
+        </w:rPr>
+      </w:pPr>
+    </w:p>
+    <w:p>
+      <w:pPr>
+        <w:pStyle w:val="ae"/>
+        <w:spacing w:line="360" w:lineRule="auto"/>
+        <w:rPr>
+          <w:rFonts w:ascii="Times New Roman" w:hAnsi="Times New Roman" w:cs="Times New Roman"/>
+          <w:sz w:val="28"/>
+          <w:szCs w:val="28"/>
+        </w:rPr>
+      </w:pPr>
+      <w:r>
+        <w:rPr>
+          <w:rFonts w:ascii="Times New Roman" w:hAnsi="Times New Roman" w:cs="Times New Roman"/>
+          <w:sz w:val="28"/>
+          <w:szCs w:val="28"/>
+        </w:rPr>
+        <w:t>Исходный код проекта</w:t>
+      </w:r>
+      <w:r>
+        <w:rPr>
+          <w:rFonts w:ascii="Times New Roman" w:hAnsi="Times New Roman" w:cs="Times New Roman"/>
+          <w:sz w:val="28"/>
+          <w:szCs w:val="28"/>
+        </w:rPr>
+        <w:t xml:space="preserve">: </w:t>
+      </w:r>
+      <w:hyperlink r:id="rId29" w:history="1">
+        <w:r>
+          <w:rPr>
+            <w:rStyle w:val="af"/>
+            <w:rFonts w:ascii="Times New Roman" w:hAnsi="Times New Roman" w:cs="Times New Roman"/>
+            <w:sz w:val="28"/>
+            <w:szCs w:val="28"/>
+            <w:lang w:val="en-US"/>
+          </w:rPr>
+          <w:t>https</w:t>
+        </w:r>
+        <w:r>
+          <w:rPr>
+            <w:rStyle w:val="af"/>
+            <w:rFonts w:ascii="Times New Roman" w:hAnsi="Times New Roman" w:cs="Times New Roman"/>
+            <w:sz w:val="28"/>
+            <w:szCs w:val="28"/>
+          </w:rPr>
+          <w:t>://</w:t>
+        </w:r>
+        <w:proofErr w:type="spellStart"/>
+        <w:r>
+          <w:rPr>
+            <w:rStyle w:val="af"/>
+            <w:rFonts w:ascii="Times New Roman" w:hAnsi="Times New Roman" w:cs="Times New Roman"/>
+            <w:sz w:val="28"/>
+            <w:szCs w:val="28"/>
+            <w:lang w:val="en-US"/>
+          </w:rPr>
+          <w:t>github</w:t>
+        </w:r>
+        <w:proofErr w:type="spellEnd"/>
+        <w:r>
+          <w:rPr>
+            <w:rStyle w:val="af"/>
+            <w:rFonts w:ascii="Times New Roman" w:hAnsi="Times New Roman" w:cs="Times New Roman"/>
+            <w:sz w:val="28"/>
+            <w:szCs w:val="28"/>
+          </w:rPr>
+          <w:t>.</w:t>
+        </w:r>
+        <w:r>
+          <w:rPr>
+            <w:rStyle w:val="af"/>
+            <w:rFonts w:ascii="Times New Roman" w:hAnsi="Times New Roman" w:cs="Times New Roman"/>
+            <w:sz w:val="28"/>
+            <w:szCs w:val="28"/>
+            <w:lang w:val="en-US"/>
+          </w:rPr>
+          <w:t>com</w:t>
+        </w:r>
+        <w:r>
+          <w:rPr>
+            <w:rStyle w:val="af"/>
+            <w:rFonts w:ascii="Times New Roman" w:hAnsi="Times New Roman" w:cs="Times New Roman"/>
+            <w:sz w:val="28"/>
+            <w:szCs w:val="28"/>
+          </w:rPr>
+          <w:t>/</w:t>
+        </w:r>
+        <w:r>
+          <w:rPr>
+            <w:rStyle w:val="af"/>
+            <w:rFonts w:ascii="Times New Roman" w:hAnsi="Times New Roman" w:cs="Times New Roman"/>
+            <w:sz w:val="28"/>
+            <w:szCs w:val="28"/>
+            <w:lang w:val="en-US"/>
+          </w:rPr>
+          <w:t>x</w:t>
+        </w:r>
+        <w:r>
+          <w:rPr>
+            <w:rStyle w:val="af"/>
+            <w:rFonts w:ascii="Times New Roman" w:hAnsi="Times New Roman" w:cs="Times New Roman"/>
+            <w:sz w:val="28"/>
+            <w:szCs w:val="28"/>
+          </w:rPr>
+          <w:t>64</w:t>
+        </w:r>
+        <w:r>
+          <w:rPr>
+            <w:rStyle w:val="af"/>
+            <w:rFonts w:ascii="Times New Roman" w:hAnsi="Times New Roman" w:cs="Times New Roman"/>
+            <w:sz w:val="28"/>
+            <w:szCs w:val="28"/>
+            <w:lang w:val="en-US"/>
+          </w:rPr>
+          <w:t>penguin</w:t>
+        </w:r>
+        <w:r>
+          <w:rPr>
+            <w:rStyle w:val="af"/>
+            <w:rFonts w:ascii="Times New Roman" w:hAnsi="Times New Roman" w:cs="Times New Roman"/>
+            <w:sz w:val="28"/>
+            <w:szCs w:val="28"/>
+          </w:rPr>
+          <w:t>/</w:t>
+        </w:r>
+        <w:proofErr w:type="spellStart"/>
+        <w:r>
+          <w:rPr>
+            <w:rStyle w:val="af"/>
+            <w:rFonts w:ascii="Times New Roman" w:hAnsi="Times New Roman" w:cs="Times New Roman"/>
+            <w:sz w:val="28"/>
+            <w:szCs w:val="28"/>
+            <w:lang w:val="en-US"/>
+          </w:rPr>
+          <w:t>studenthub</w:t>
+        </w:r>
+        <w:proofErr w:type="spellEnd"/>
+      </w:hyperlink>
+    </w:p>
+    <w:p>
+      <w:pPr>
+        <w:pStyle w:val="ae"/>
+        <w:rPr>
+          <w:rFonts w:ascii="Times New Roman" w:hAnsi="Times New Roman" w:cs="Times New Roman"/>
+          <w:sz w:val="28"/>
+          <w:szCs w:val="28"/>
+        </w:rPr>
+      </w:pPr>
+    </w:p>
     <w:sectPr>
-      <w:footerReference w:type="default" r:id="rId20"/>
+      <w:footerReference w:type="default" r:id="rId30"/>
       <w:pgSz w:w="11906" w:h="16838"/>
       <w:pgMar w:top="1134" w:right="1134" w:bottom="1134" w:left="1701" w:header="709" w:footer="709" w:gutter="0"/>
       <w:cols w:space="708"/>
@@ -3251,6 +5172,97 @@
     </w:lvl>
   </w:abstractNum>
   <w:abstractNum w:abstractNumId="2" w15:restartNumberingAfterBreak="0">
+    <w:nsid w:val="17E73DAA"/>
+    <w:multiLevelType w:val="hybridMultilevel"/>
+    <w:tmpl w:val="010EBD10"/>
+    <w:lvl w:ilvl="0" w:tplc="F992EF38">
+      <w:start w:val="1"/>
+      <w:numFmt w:val="decimal"/>
+      <w:lvlText w:val="%1."/>
+      <w:lvlJc w:val="left"/>
+      <w:pPr>
+        <w:ind w:left="720" w:hanging="360"/>
+      </w:pPr>
+      <w:rPr>
+        <w:rFonts w:eastAsiaTheme="minorHAnsi" w:hint="default"/>
+        <w:b w:val="0"/>
+        <w:sz w:val="28"/>
+      </w:rPr>
+    </w:lvl>
+    <w:lvl w:ilvl="1" w:tplc="04190019" w:tentative="1">
+      <w:start w:val="1"/>
+      <w:numFmt w:val="lowerLetter"/>
+      <w:lvlText w:val="%2."/>
+      <w:lvlJc w:val="left"/>
+      <w:pPr>
+        <w:ind w:left="1440" w:hanging="360"/>
+      </w:pPr>
+    </w:lvl>
+    <w:lvl w:ilvl="2" w:tplc="0419001B" w:tentative="1">
+      <w:start w:val="1"/>
+      <w:numFmt w:val="lowerRoman"/>
+      <w:lvlText w:val="%3."/>
+      <w:lvlJc w:val="right"/>
+      <w:pPr>
+        <w:ind w:left="2160" w:hanging="180"/>
+      </w:pPr>
+    </w:lvl>
+    <w:lvl w:ilvl="3" w:tplc="0419000F" w:tentative="1">
+      <w:start w:val="1"/>
+      <w:numFmt w:val="decimal"/>
+      <w:lvlText w:val="%4."/>
+      <w:lvlJc w:val="left"/>
+      <w:pPr>
+        <w:ind w:left="2880" w:hanging="360"/>
+      </w:pPr>
+    </w:lvl>
+    <w:lvl w:ilvl="4" w:tplc="04190019" w:tentative="1">
+      <w:start w:val="1"/>
+      <w:numFmt w:val="lowerLetter"/>
+      <w:lvlText w:val="%5."/>
+      <w:lvlJc w:val="left"/>
+      <w:pPr>
+        <w:ind w:left="3600" w:hanging="360"/>
+      </w:pPr>
+    </w:lvl>
+    <w:lvl w:ilvl="5" w:tplc="0419001B" w:tentative="1">
+      <w:start w:val="1"/>
+      <w:numFmt w:val="lowerRoman"/>
+      <w:lvlText w:val="%6."/>
+      <w:lvlJc w:val="right"/>
+      <w:pPr>
+        <w:ind w:left="4320" w:hanging="180"/>
+      </w:pPr>
+    </w:lvl>
+    <w:lvl w:ilvl="6" w:tplc="0419000F" w:tentative="1">
+      <w:start w:val="1"/>
+      <w:numFmt w:val="decimal"/>
+      <w:lvlText w:val="%7."/>
+      <w:lvlJc w:val="left"/>
+      <w:pPr>
+        <w:ind w:left="5040" w:hanging="360"/>
+      </w:pPr>
+    </w:lvl>
+    <w:lvl w:ilvl="7" w:tplc="04190019" w:tentative="1">
+      <w:start w:val="1"/>
+      <w:numFmt w:val="lowerLetter"/>
+      <w:lvlText w:val="%8."/>
+      <w:lvlJc w:val="left"/>
+      <w:pPr>
+        <w:ind w:left="5760" w:hanging="360"/>
+      </w:pPr>
+    </w:lvl>
+    <w:lvl w:ilvl="8" w:tplc="0419001B" w:tentative="1">
+      <w:start w:val="1"/>
+      <w:numFmt w:val="lowerRoman"/>
+      <w:lvlText w:val="%9."/>
+      <w:lvlJc w:val="right"/>
+      <w:pPr>
+        <w:ind w:left="6480" w:hanging="180"/>
+      </w:pPr>
+    </w:lvl>
+  </w:abstractNum>
+  <w:abstractNum w:abstractNumId="3" w15:restartNumberingAfterBreak="0">
     <w:nsid w:val="44164786"/>
     <w:multiLevelType w:val="hybridMultilevel"/>
     <w:tmpl w:val="1F9871A8"/>
@@ -3341,7 +5353,7 @@
       </w:pPr>
     </w:lvl>
   </w:abstractNum>
-  <w:abstractNum w:abstractNumId="3" w15:restartNumberingAfterBreak="0">
+  <w:abstractNum w:abstractNumId="4" w15:restartNumberingAfterBreak="0">
     <w:nsid w:val="49E51914"/>
     <w:multiLevelType w:val="hybridMultilevel"/>
     <w:tmpl w:val="CD189202"/>
@@ -3432,7 +5444,7 @@
       </w:pPr>
     </w:lvl>
   </w:abstractNum>
-  <w:abstractNum w:abstractNumId="4" w15:restartNumberingAfterBreak="0">
+  <w:abstractNum w:abstractNumId="5" w15:restartNumberingAfterBreak="0">
     <w:nsid w:val="51CC3AE0"/>
     <w:multiLevelType w:val="hybridMultilevel"/>
     <w:tmpl w:val="73BEB0A2"/>
@@ -3523,7 +5535,7 @@
       </w:pPr>
     </w:lvl>
   </w:abstractNum>
-  <w:abstractNum w:abstractNumId="5" w15:restartNumberingAfterBreak="0">
+  <w:abstractNum w:abstractNumId="6" w15:restartNumberingAfterBreak="0">
     <w:nsid w:val="573E27DC"/>
     <w:multiLevelType w:val="hybridMultilevel"/>
     <w:tmpl w:val="A64A000A"/>
@@ -3612,7 +5624,7 @@
       </w:pPr>
     </w:lvl>
   </w:abstractNum>
-  <w:abstractNum w:abstractNumId="6" w15:restartNumberingAfterBreak="0">
+  <w:abstractNum w:abstractNumId="7" w15:restartNumberingAfterBreak="0">
     <w:nsid w:val="5E3D01C1"/>
     <w:multiLevelType w:val="hybridMultilevel"/>
     <w:tmpl w:val="D57699AC"/>
@@ -3701,7 +5713,96 @@
       </w:pPr>
     </w:lvl>
   </w:abstractNum>
-  <w:abstractNum w:abstractNumId="7" w15:restartNumberingAfterBreak="0">
+  <w:abstractNum w:abstractNumId="8" w15:restartNumberingAfterBreak="0">
+    <w:nsid w:val="67894143"/>
+    <w:multiLevelType w:val="hybridMultilevel"/>
+    <w:tmpl w:val="8118D3FA"/>
+    <w:lvl w:ilvl="0" w:tplc="0419000F">
+      <w:start w:val="1"/>
+      <w:numFmt w:val="decimal"/>
+      <w:lvlText w:val="%1."/>
+      <w:lvlJc w:val="left"/>
+      <w:pPr>
+        <w:ind w:left="720" w:hanging="360"/>
+      </w:pPr>
+      <w:rPr>
+        <w:rFonts w:hint="default"/>
+      </w:rPr>
+    </w:lvl>
+    <w:lvl w:ilvl="1" w:tplc="04190019" w:tentative="1">
+      <w:start w:val="1"/>
+      <w:numFmt w:val="lowerLetter"/>
+      <w:lvlText w:val="%2."/>
+      <w:lvlJc w:val="left"/>
+      <w:pPr>
+        <w:ind w:left="1440" w:hanging="360"/>
+      </w:pPr>
+    </w:lvl>
+    <w:lvl w:ilvl="2" w:tplc="0419001B" w:tentative="1">
+      <w:start w:val="1"/>
+      <w:numFmt w:val="lowerRoman"/>
+      <w:lvlText w:val="%3."/>
+      <w:lvlJc w:val="right"/>
+      <w:pPr>
+        <w:ind w:left="2160" w:hanging="180"/>
+      </w:pPr>
+    </w:lvl>
+    <w:lvl w:ilvl="3" w:tplc="0419000F" w:tentative="1">
+      <w:start w:val="1"/>
+      <w:numFmt w:val="decimal"/>
+      <w:lvlText w:val="%4."/>
+      <w:lvlJc w:val="left"/>
+      <w:pPr>
+        <w:ind w:left="2880" w:hanging="360"/>
+      </w:pPr>
+    </w:lvl>
+    <w:lvl w:ilvl="4" w:tplc="04190019" w:tentative="1">
+      <w:start w:val="1"/>
+      <w:numFmt w:val="lowerLetter"/>
+      <w:lvlText w:val="%5."/>
+      <w:lvlJc w:val="left"/>
+      <w:pPr>
+        <w:ind w:left="3600" w:hanging="360"/>
+      </w:pPr>
+    </w:lvl>
+    <w:lvl w:ilvl="5" w:tplc="0419001B" w:tentative="1">
+      <w:start w:val="1"/>
+      <w:numFmt w:val="lowerRoman"/>
+      <w:lvlText w:val="%6."/>
+      <w:lvlJc w:val="right"/>
+      <w:pPr>
+        <w:ind w:left="4320" w:hanging="180"/>
+      </w:pPr>
+    </w:lvl>
+    <w:lvl w:ilvl="6" w:tplc="0419000F" w:tentative="1">
+      <w:start w:val="1"/>
+      <w:numFmt w:val="decimal"/>
+      <w:lvlText w:val="%7."/>
+      <w:lvlJc w:val="left"/>
+      <w:pPr>
+        <w:ind w:left="5040" w:hanging="360"/>
+      </w:pPr>
+    </w:lvl>
+    <w:lvl w:ilvl="7" w:tplc="04190019" w:tentative="1">
+      <w:start w:val="1"/>
+      <w:numFmt w:val="lowerLetter"/>
+      <w:lvlText w:val="%8."/>
+      <w:lvlJc w:val="left"/>
+      <w:pPr>
+        <w:ind w:left="5760" w:hanging="360"/>
+      </w:pPr>
+    </w:lvl>
+    <w:lvl w:ilvl="8" w:tplc="0419001B" w:tentative="1">
+      <w:start w:val="1"/>
+      <w:numFmt w:val="lowerRoman"/>
+      <w:lvlText w:val="%9."/>
+      <w:lvlJc w:val="right"/>
+      <w:pPr>
+        <w:ind w:left="6480" w:hanging="180"/>
+      </w:pPr>
+    </w:lvl>
+  </w:abstractNum>
+  <w:abstractNum w:abstractNumId="9" w15:restartNumberingAfterBreak="0">
     <w:nsid w:val="7EFE344D"/>
     <w:multiLevelType w:val="hybridMultilevel"/>
     <w:tmpl w:val="5E86B12A"/>
@@ -3815,28 +5916,34 @@
     </w:lvl>
   </w:abstractNum>
   <w:num w:numId="1" w16cid:durableId="12536493">
-    <w:abstractNumId w:val="6"/>
+    <w:abstractNumId w:val="7"/>
   </w:num>
   <w:num w:numId="2" w16cid:durableId="111092063">
     <w:abstractNumId w:val="0"/>
   </w:num>
   <w:num w:numId="3" w16cid:durableId="974070612">
+    <w:abstractNumId w:val="4"/>
+  </w:num>
+  <w:num w:numId="4" w16cid:durableId="3823167">
     <w:abstractNumId w:val="3"/>
   </w:num>
-  <w:num w:numId="4" w16cid:durableId="3823167">
-    <w:abstractNumId w:val="2"/>
-  </w:num>
   <w:num w:numId="5" w16cid:durableId="1432359125">
-    <w:abstractNumId w:val="4"/>
+    <w:abstractNumId w:val="5"/>
   </w:num>
   <w:num w:numId="6" w16cid:durableId="1003968113">
     <w:abstractNumId w:val="1"/>
   </w:num>
   <w:num w:numId="7" w16cid:durableId="1180579282">
-    <w:abstractNumId w:val="5"/>
+    <w:abstractNumId w:val="6"/>
   </w:num>
   <w:num w:numId="8" w16cid:durableId="871458245">
-    <w:abstractNumId w:val="7"/>
+    <w:abstractNumId w:val="9"/>
+  </w:num>
+  <w:num w:numId="9" w16cid:durableId="435443827">
+    <w:abstractNumId w:val="2"/>
+  </w:num>
+  <w:num w:numId="10" w16cid:durableId="1996447311">
+    <w:abstractNumId w:val="8"/>
   </w:num>
 </w:numbering>
 </file>
@@ -4240,10 +6347,30 @@
     <w:name w:val="Normal"/>
     <w:qFormat/>
   </w:style>
+  <w:style w:type="paragraph" w:styleId="1">
+    <w:name w:val="heading 1"/>
+    <w:basedOn w:val="a0"/>
+    <w:next w:val="a0"/>
+    <w:link w:val="10"/>
+    <w:uiPriority w:val="9"/>
+    <w:qFormat/>
+    <w:rsid w:val="001F62AE"/>
+    <w:pPr>
+      <w:keepNext/>
+      <w:keepLines/>
+      <w:spacing w:before="240" w:after="0"/>
+      <w:outlineLvl w:val="0"/>
+    </w:pPr>
+    <w:rPr>
+      <w:rFonts w:asciiTheme="majorHAnsi" w:eastAsiaTheme="majorEastAsia" w:hAnsiTheme="majorHAnsi" w:cstheme="majorBidi"/>
+      <w:color w:val="2F5496" w:themeColor="accent1" w:themeShade="BF"/>
+      <w:sz w:val="32"/>
+      <w:szCs w:val="32"/>
+    </w:rPr>
+  </w:style>
   <w:style w:type="character" w:default="1" w:styleId="a1">
     <w:name w:val="Default Paragraph Font"/>
     <w:uiPriority w:val="1"/>
-    <w:semiHidden/>
     <w:unhideWhenUsed/>
   </w:style>
   <w:style w:type="table" w:default="1" w:styleId="a2">
@@ -4473,6 +6600,34 @@
     <w:rPr>
       <w:color w:val="954F72" w:themeColor="followedHyperlink"/>
       <w:u w:val="single"/>
+    </w:rPr>
+  </w:style>
+  <w:style w:type="character" w:customStyle="1" w:styleId="10">
+    <w:name w:val="Заголовок 1 Знак"/>
+    <w:basedOn w:val="a1"/>
+    <w:link w:val="1"/>
+    <w:uiPriority w:val="9"/>
+    <w:rsid w:val="001F62AE"/>
+    <w:rPr>
+      <w:rFonts w:asciiTheme="majorHAnsi" w:eastAsiaTheme="majorEastAsia" w:hAnsiTheme="majorHAnsi" w:cstheme="majorBidi"/>
+      <w:color w:val="2F5496" w:themeColor="accent1" w:themeShade="BF"/>
+      <w:sz w:val="32"/>
+      <w:szCs w:val="32"/>
+    </w:rPr>
+  </w:style>
+  <w:style w:type="paragraph" w:styleId="af2">
+    <w:name w:val="TOC Heading"/>
+    <w:basedOn w:val="1"/>
+    <w:next w:val="a0"/>
+    <w:uiPriority w:val="39"/>
+    <w:unhideWhenUsed/>
+    <w:qFormat/>
+    <w:rsid w:val="001F62AE"/>
+    <w:pPr>
+      <w:outlineLvl w:val="9"/>
+    </w:pPr>
+    <w:rPr>
+      <w:lang w:eastAsia="ru-RU"/>
     </w:rPr>
   </w:style>
 </w:styles>
